--- a/Functionality.docx
+++ b/Functionality.docx
@@ -443,16 +443,7 @@
         <w:jc w:val="both"/>
       </w:pPr>
       <w:r>
-        <w:t xml:space="preserve">Else </w:t>
-      </w:r>
-      <w:r>
-        <w:t>If  DaysIntoRotation</w:t>
-      </w:r>
-      <w:r>
-        <w:t xml:space="preserve"> is less or equal to 13 and greater than 6</w:t>
-      </w:r>
-      <w:r>
-        <w:t xml:space="preserve"> </w:t>
+        <w:t xml:space="preserve">Else If  DaysIntoRotation is less or equal to 13 and greater than 6 </w:t>
       </w:r>
     </w:p>
     <w:p>
@@ -505,13 +496,7 @@
         <w:jc w:val="both"/>
       </w:pPr>
       <w:r>
-        <w:t>The shift crew working this date and shiftnumber is ‘</w:t>
-      </w:r>
-      <w:r>
-        <w:t>D</w:t>
-      </w:r>
-      <w:r>
-        <w:t>’</w:t>
+        <w:t>The shift crew working this date and shiftnumber is ‘D’</w:t>
       </w:r>
     </w:p>
     <w:p>
@@ -589,13 +574,7 @@
         <w:jc w:val="both"/>
       </w:pPr>
       <w:r>
-        <w:t>The shift crew working this date and shiftnumber is ‘</w:t>
-      </w:r>
-      <w:r>
-        <w:t>B</w:t>
-      </w:r>
-      <w:r>
-        <w:t>’</w:t>
+        <w:t>The shift crew working this date and shiftnumber is ‘B’</w:t>
       </w:r>
     </w:p>
     <w:p>
@@ -621,13 +600,7 @@
         <w:jc w:val="both"/>
       </w:pPr>
       <w:r>
-        <w:t>Else it is ‘</w:t>
-      </w:r>
-      <w:r>
-        <w:t>A</w:t>
-      </w:r>
-      <w:r>
-        <w:t>’</w:t>
+        <w:t>Else it is ‘A’</w:t>
       </w:r>
     </w:p>
     <w:p>
@@ -711,13 +684,7 @@
         <w:t>h</w:t>
       </w:r>
       <w:r>
-        <w:t>is date and shift number is ‘</w:t>
-      </w:r>
-      <w:r>
-        <w:t>C</w:t>
-      </w:r>
-      <w:r>
-        <w:t>’</w:t>
+        <w:t>is date and shift number is ‘C’</w:t>
       </w:r>
     </w:p>
     <w:p>
@@ -743,13 +710,7 @@
         <w:jc w:val="both"/>
       </w:pPr>
       <w:r>
-        <w:t>Else it is ‘</w:t>
-      </w:r>
-      <w:r>
-        <w:t>B</w:t>
-      </w:r>
-      <w:r>
-        <w:t>’</w:t>
+        <w:t>Else it is ‘B’</w:t>
       </w:r>
     </w:p>
     <w:p>
@@ -788,13 +749,287 @@
         <w:jc w:val="both"/>
       </w:pPr>
       <w:r>
+        <w:t>Else If  DaysIntoRotation is less than or equal to 20 and greater than 13</w:t>
+      </w:r>
+    </w:p>
+    <w:p>
+      <w:pPr>
+        <w:pStyle w:val="ListParagraph"/>
+        <w:numPr>
+          <w:ilvl w:val="1"/>
+          <w:numId w:val="6"/>
+        </w:numPr>
+        <w:jc w:val="both"/>
+      </w:pPr>
+      <w:r>
+        <w:t>{</w:t>
+      </w:r>
+    </w:p>
+    <w:p>
+      <w:pPr>
+        <w:pStyle w:val="ListParagraph"/>
+        <w:numPr>
+          <w:ilvl w:val="2"/>
+          <w:numId w:val="6"/>
+        </w:numPr>
+        <w:jc w:val="both"/>
+      </w:pPr>
+      <w:r>
+        <w:t>If the Shift Number given is 1</w:t>
+      </w:r>
+    </w:p>
+    <w:p>
+      <w:pPr>
+        <w:pStyle w:val="ListParagraph"/>
+        <w:numPr>
+          <w:ilvl w:val="2"/>
+          <w:numId w:val="6"/>
+        </w:numPr>
+        <w:jc w:val="both"/>
+      </w:pPr>
+      <w:r>
+        <w:t>{</w:t>
+      </w:r>
+    </w:p>
+    <w:p>
+      <w:pPr>
+        <w:pStyle w:val="ListParagraph"/>
+        <w:numPr>
+          <w:ilvl w:val="3"/>
+          <w:numId w:val="6"/>
+        </w:numPr>
+        <w:jc w:val="both"/>
+      </w:pPr>
+      <w:r>
+        <w:t>The shift crew working this date and shiftnumber is ‘C’</w:t>
+      </w:r>
+    </w:p>
+    <w:p>
+      <w:pPr>
+        <w:pStyle w:val="ListParagraph"/>
+        <w:numPr>
+          <w:ilvl w:val="2"/>
+          <w:numId w:val="6"/>
+        </w:numPr>
+        <w:jc w:val="both"/>
+      </w:pPr>
+      <w:r>
+        <w:t>}</w:t>
+      </w:r>
+    </w:p>
+    <w:p>
+      <w:pPr>
+        <w:pStyle w:val="ListParagraph"/>
+        <w:numPr>
+          <w:ilvl w:val="2"/>
+          <w:numId w:val="6"/>
+        </w:numPr>
+        <w:jc w:val="both"/>
+      </w:pPr>
+      <w:r>
+        <w:t>Else if the shift number given is 2</w:t>
+      </w:r>
+    </w:p>
+    <w:p>
+      <w:pPr>
+        <w:pStyle w:val="ListParagraph"/>
+        <w:numPr>
+          <w:ilvl w:val="2"/>
+          <w:numId w:val="6"/>
+        </w:numPr>
+        <w:jc w:val="both"/>
+      </w:pPr>
+      <w:r>
+        <w:t>{</w:t>
+      </w:r>
+    </w:p>
+    <w:p>
+      <w:pPr>
+        <w:pStyle w:val="ListParagraph"/>
+        <w:numPr>
+          <w:ilvl w:val="3"/>
+          <w:numId w:val="6"/>
+        </w:numPr>
+        <w:jc w:val="both"/>
+      </w:pPr>
+      <w:r>
+        <w:t>If DaysIntoRotation modulo 7 is equal to 0</w:t>
+      </w:r>
+    </w:p>
+    <w:p>
+      <w:pPr>
+        <w:pStyle w:val="ListParagraph"/>
+        <w:numPr>
+          <w:ilvl w:val="3"/>
+          <w:numId w:val="6"/>
+        </w:numPr>
+        <w:jc w:val="both"/>
+      </w:pPr>
+      <w:r>
+        <w:t>{</w:t>
+      </w:r>
+    </w:p>
+    <w:p>
+      <w:pPr>
+        <w:pStyle w:val="ListParagraph"/>
+        <w:numPr>
+          <w:ilvl w:val="4"/>
+          <w:numId w:val="6"/>
+        </w:numPr>
+        <w:jc w:val="both"/>
+      </w:pPr>
+      <w:r>
+        <w:t>The shift crew working this date and shiftnumber is ‘A’</w:t>
+      </w:r>
+    </w:p>
+    <w:p>
+      <w:pPr>
+        <w:pStyle w:val="ListParagraph"/>
+        <w:numPr>
+          <w:ilvl w:val="3"/>
+          <w:numId w:val="6"/>
+        </w:numPr>
+        <w:jc w:val="both"/>
+      </w:pPr>
+      <w:r>
+        <w:t>}</w:t>
+      </w:r>
+    </w:p>
+    <w:p>
+      <w:pPr>
+        <w:pStyle w:val="ListParagraph"/>
+        <w:numPr>
+          <w:ilvl w:val="3"/>
+          <w:numId w:val="6"/>
+        </w:numPr>
+        <w:jc w:val="both"/>
+      </w:pPr>
+      <w:r>
+        <w:t>Else it is ‘D’</w:t>
+      </w:r>
+    </w:p>
+    <w:p>
+      <w:pPr>
+        <w:pStyle w:val="ListParagraph"/>
+        <w:numPr>
+          <w:ilvl w:val="2"/>
+          <w:numId w:val="6"/>
+        </w:numPr>
+        <w:jc w:val="both"/>
+      </w:pPr>
+      <w:r>
+        <w:t>}</w:t>
+      </w:r>
+    </w:p>
+    <w:p>
+      <w:pPr>
+        <w:pStyle w:val="ListParagraph"/>
+        <w:numPr>
+          <w:ilvl w:val="2"/>
+          <w:numId w:val="6"/>
+        </w:numPr>
+        <w:jc w:val="both"/>
+      </w:pPr>
+      <w:r>
         <w:t xml:space="preserve">Else </w:t>
       </w:r>
-      <w:r>
-        <w:t>If  DaysIntoRotation</w:t>
-      </w:r>
-      <w:r>
-        <w:t xml:space="preserve"> is less than or equal to 20 and greater than 13</w:t>
+    </w:p>
+    <w:p>
+      <w:pPr>
+        <w:pStyle w:val="ListParagraph"/>
+        <w:numPr>
+          <w:ilvl w:val="2"/>
+          <w:numId w:val="6"/>
+        </w:numPr>
+        <w:jc w:val="both"/>
+      </w:pPr>
+      <w:r>
+        <w:t>{</w:t>
+      </w:r>
+    </w:p>
+    <w:p>
+      <w:pPr>
+        <w:pStyle w:val="ListParagraph"/>
+        <w:numPr>
+          <w:ilvl w:val="3"/>
+          <w:numId w:val="6"/>
+        </w:numPr>
+        <w:jc w:val="both"/>
+      </w:pPr>
+      <w:r>
+        <w:t>If DaysIntoRotation modulo 7 &lt; 2</w:t>
+      </w:r>
+    </w:p>
+    <w:p>
+      <w:pPr>
+        <w:pStyle w:val="ListParagraph"/>
+        <w:numPr>
+          <w:ilvl w:val="3"/>
+          <w:numId w:val="6"/>
+        </w:numPr>
+        <w:jc w:val="both"/>
+      </w:pPr>
+      <w:r>
+        <w:t>{</w:t>
+      </w:r>
+    </w:p>
+    <w:p>
+      <w:pPr>
+        <w:pStyle w:val="ListParagraph"/>
+        <w:numPr>
+          <w:ilvl w:val="4"/>
+          <w:numId w:val="6"/>
+        </w:numPr>
+        <w:jc w:val="both"/>
+      </w:pPr>
+      <w:r>
+        <w:t>The shift crew working t</w:t>
+      </w:r>
+      <w:r>
+        <w:t>h</w:t>
+      </w:r>
+      <w:r>
+        <w:t>is date and shift number is ‘B’</w:t>
+      </w:r>
+    </w:p>
+    <w:p>
+      <w:pPr>
+        <w:pStyle w:val="ListParagraph"/>
+        <w:numPr>
+          <w:ilvl w:val="3"/>
+          <w:numId w:val="6"/>
+        </w:numPr>
+        <w:jc w:val="both"/>
+      </w:pPr>
+      <w:r>
+        <w:t>}</w:t>
+      </w:r>
+    </w:p>
+    <w:p>
+      <w:pPr>
+        <w:pStyle w:val="ListParagraph"/>
+        <w:numPr>
+          <w:ilvl w:val="3"/>
+          <w:numId w:val="6"/>
+        </w:numPr>
+        <w:jc w:val="both"/>
+      </w:pPr>
+      <w:r>
+        <w:lastRenderedPageBreak/>
+        <w:t>Else it is ‘A’</w:t>
+      </w:r>
+    </w:p>
+    <w:p>
+      <w:pPr>
+        <w:pStyle w:val="ListParagraph"/>
+        <w:numPr>
+          <w:ilvl w:val="2"/>
+          <w:numId w:val="6"/>
+        </w:numPr>
+        <w:jc w:val="both"/>
+      </w:pPr>
+      <w:r>
+        <w:t>}</w:t>
       </w:r>
     </w:p>
     <w:p>
@@ -807,6 +1042,32 @@
         <w:jc w:val="both"/>
       </w:pPr>
       <w:r>
+        <w:t>}</w:t>
+      </w:r>
+    </w:p>
+    <w:p>
+      <w:pPr>
+        <w:pStyle w:val="ListParagraph"/>
+        <w:numPr>
+          <w:ilvl w:val="1"/>
+          <w:numId w:val="6"/>
+        </w:numPr>
+        <w:jc w:val="both"/>
+      </w:pPr>
+      <w:r>
+        <w:t>Else</w:t>
+      </w:r>
+    </w:p>
+    <w:p>
+      <w:pPr>
+        <w:pStyle w:val="ListParagraph"/>
+        <w:numPr>
+          <w:ilvl w:val="1"/>
+          <w:numId w:val="6"/>
+        </w:numPr>
+        <w:jc w:val="both"/>
+      </w:pPr>
+      <w:r>
         <w:t>{</w:t>
       </w:r>
     </w:p>
@@ -846,13 +1107,7 @@
         <w:jc w:val="both"/>
       </w:pPr>
       <w:r>
-        <w:t>The shift crew working this date and shiftnumber is ‘</w:t>
-      </w:r>
-      <w:r>
-        <w:t>C</w:t>
-      </w:r>
-      <w:r>
-        <w:t>’</w:t>
+        <w:t>The shift crew working this date and shiftnumber is ‘B’</w:t>
       </w:r>
     </w:p>
     <w:p>
@@ -930,13 +1185,7 @@
         <w:jc w:val="both"/>
       </w:pPr>
       <w:r>
-        <w:t>The shift crew working this date and shiftnumber is ‘</w:t>
-      </w:r>
-      <w:r>
-        <w:t>A</w:t>
-      </w:r>
-      <w:r>
-        <w:t>’</w:t>
+        <w:t>The shift crew working this date and shiftnumber is ‘D’</w:t>
       </w:r>
     </w:p>
     <w:p>
@@ -962,13 +1211,7 @@
         <w:jc w:val="both"/>
       </w:pPr>
       <w:r>
-        <w:t xml:space="preserve">Else it is </w:t>
-      </w:r>
-      <w:r>
-        <w:t>‘D</w:t>
-      </w:r>
-      <w:r>
-        <w:t>’</w:t>
+        <w:t>Else it is ‘C’</w:t>
       </w:r>
     </w:p>
     <w:p>
@@ -1052,13 +1295,7 @@
         <w:t>h</w:t>
       </w:r>
       <w:r>
-        <w:t>is date and shift number is ‘</w:t>
-      </w:r>
-      <w:r>
-        <w:t>B</w:t>
-      </w:r>
-      <w:r>
-        <w:t>’</w:t>
+        <w:t>is date and shift number is ‘A’</w:t>
       </w:r>
     </w:p>
     <w:p>
@@ -1084,349 +1321,7 @@
         <w:jc w:val="both"/>
       </w:pPr>
       <w:r>
-        <w:lastRenderedPageBreak/>
-        <w:t>Else it is ‘</w:t>
-      </w:r>
-      <w:r>
-        <w:t>A</w:t>
-      </w:r>
-      <w:r>
-        <w:t>’</w:t>
-      </w:r>
-    </w:p>
-    <w:p>
-      <w:pPr>
-        <w:pStyle w:val="ListParagraph"/>
-        <w:numPr>
-          <w:ilvl w:val="2"/>
-          <w:numId w:val="6"/>
-        </w:numPr>
-        <w:jc w:val="both"/>
-      </w:pPr>
-      <w:r>
-        <w:t>}</w:t>
-      </w:r>
-    </w:p>
-    <w:p>
-      <w:pPr>
-        <w:pStyle w:val="ListParagraph"/>
-        <w:numPr>
-          <w:ilvl w:val="1"/>
-          <w:numId w:val="6"/>
-        </w:numPr>
-        <w:jc w:val="both"/>
-      </w:pPr>
-      <w:r>
-        <w:t>}</w:t>
-      </w:r>
-    </w:p>
-    <w:p>
-      <w:pPr>
-        <w:pStyle w:val="ListParagraph"/>
-        <w:numPr>
-          <w:ilvl w:val="1"/>
-          <w:numId w:val="6"/>
-        </w:numPr>
-        <w:jc w:val="both"/>
-      </w:pPr>
-      <w:r>
-        <w:t>Else</w:t>
-      </w:r>
-    </w:p>
-    <w:p>
-      <w:pPr>
-        <w:pStyle w:val="ListParagraph"/>
-        <w:numPr>
-          <w:ilvl w:val="1"/>
-          <w:numId w:val="6"/>
-        </w:numPr>
-        <w:jc w:val="both"/>
-      </w:pPr>
-      <w:r>
-        <w:t>{</w:t>
-      </w:r>
-    </w:p>
-    <w:p>
-      <w:pPr>
-        <w:pStyle w:val="ListParagraph"/>
-        <w:numPr>
-          <w:ilvl w:val="2"/>
-          <w:numId w:val="6"/>
-        </w:numPr>
-        <w:jc w:val="both"/>
-      </w:pPr>
-      <w:r>
-        <w:t>If the Shift Number given is 1</w:t>
-      </w:r>
-    </w:p>
-    <w:p>
-      <w:pPr>
-        <w:pStyle w:val="ListParagraph"/>
-        <w:numPr>
-          <w:ilvl w:val="2"/>
-          <w:numId w:val="6"/>
-        </w:numPr>
-        <w:jc w:val="both"/>
-      </w:pPr>
-      <w:r>
-        <w:t>{</w:t>
-      </w:r>
-    </w:p>
-    <w:p>
-      <w:pPr>
-        <w:pStyle w:val="ListParagraph"/>
-        <w:numPr>
-          <w:ilvl w:val="3"/>
-          <w:numId w:val="6"/>
-        </w:numPr>
-        <w:jc w:val="both"/>
-      </w:pPr>
-      <w:r>
-        <w:t>The shift crew working this date and shiftnumber is ‘</w:t>
-      </w:r>
-      <w:r>
-        <w:t>B</w:t>
-      </w:r>
-      <w:r>
-        <w:t>’</w:t>
-      </w:r>
-    </w:p>
-    <w:p>
-      <w:pPr>
-        <w:pStyle w:val="ListParagraph"/>
-        <w:numPr>
-          <w:ilvl w:val="2"/>
-          <w:numId w:val="6"/>
-        </w:numPr>
-        <w:jc w:val="both"/>
-      </w:pPr>
-      <w:r>
-        <w:t>}</w:t>
-      </w:r>
-    </w:p>
-    <w:p>
-      <w:pPr>
-        <w:pStyle w:val="ListParagraph"/>
-        <w:numPr>
-          <w:ilvl w:val="2"/>
-          <w:numId w:val="6"/>
-        </w:numPr>
-        <w:jc w:val="both"/>
-      </w:pPr>
-      <w:r>
-        <w:t>Else if the shift number given is 2</w:t>
-      </w:r>
-    </w:p>
-    <w:p>
-      <w:pPr>
-        <w:pStyle w:val="ListParagraph"/>
-        <w:numPr>
-          <w:ilvl w:val="2"/>
-          <w:numId w:val="6"/>
-        </w:numPr>
-        <w:jc w:val="both"/>
-      </w:pPr>
-      <w:r>
-        <w:t>{</w:t>
-      </w:r>
-    </w:p>
-    <w:p>
-      <w:pPr>
-        <w:pStyle w:val="ListParagraph"/>
-        <w:numPr>
-          <w:ilvl w:val="3"/>
-          <w:numId w:val="6"/>
-        </w:numPr>
-        <w:jc w:val="both"/>
-      </w:pPr>
-      <w:r>
-        <w:t>If DaysIntoRotation modulo 7 is equal to 0</w:t>
-      </w:r>
-    </w:p>
-    <w:p>
-      <w:pPr>
-        <w:pStyle w:val="ListParagraph"/>
-        <w:numPr>
-          <w:ilvl w:val="3"/>
-          <w:numId w:val="6"/>
-        </w:numPr>
-        <w:jc w:val="both"/>
-      </w:pPr>
-      <w:r>
-        <w:t>{</w:t>
-      </w:r>
-    </w:p>
-    <w:p>
-      <w:pPr>
-        <w:pStyle w:val="ListParagraph"/>
-        <w:numPr>
-          <w:ilvl w:val="4"/>
-          <w:numId w:val="6"/>
-        </w:numPr>
-        <w:jc w:val="both"/>
-      </w:pPr>
-      <w:r>
-        <w:t>The shift crew working this date and shiftnumber is ‘</w:t>
-      </w:r>
-      <w:r>
-        <w:t>D</w:t>
-      </w:r>
-      <w:r>
-        <w:t>’</w:t>
-      </w:r>
-    </w:p>
-    <w:p>
-      <w:pPr>
-        <w:pStyle w:val="ListParagraph"/>
-        <w:numPr>
-          <w:ilvl w:val="3"/>
-          <w:numId w:val="6"/>
-        </w:numPr>
-        <w:jc w:val="both"/>
-      </w:pPr>
-      <w:r>
-        <w:t>}</w:t>
-      </w:r>
-    </w:p>
-    <w:p>
-      <w:pPr>
-        <w:pStyle w:val="ListParagraph"/>
-        <w:numPr>
-          <w:ilvl w:val="3"/>
-          <w:numId w:val="6"/>
-        </w:numPr>
-        <w:jc w:val="both"/>
-      </w:pPr>
-      <w:r>
-        <w:t>Else it is ‘</w:t>
-      </w:r>
-      <w:r>
-        <w:t>C</w:t>
-      </w:r>
-      <w:r>
-        <w:t>’</w:t>
-      </w:r>
-    </w:p>
-    <w:p>
-      <w:pPr>
-        <w:pStyle w:val="ListParagraph"/>
-        <w:numPr>
-          <w:ilvl w:val="2"/>
-          <w:numId w:val="6"/>
-        </w:numPr>
-        <w:jc w:val="both"/>
-      </w:pPr>
-      <w:r>
-        <w:t>}</w:t>
-      </w:r>
-    </w:p>
-    <w:p>
-      <w:pPr>
-        <w:pStyle w:val="ListParagraph"/>
-        <w:numPr>
-          <w:ilvl w:val="2"/>
-          <w:numId w:val="6"/>
-        </w:numPr>
-        <w:jc w:val="both"/>
-      </w:pPr>
-      <w:r>
-        <w:t xml:space="preserve">Else </w:t>
-      </w:r>
-    </w:p>
-    <w:p>
-      <w:pPr>
-        <w:pStyle w:val="ListParagraph"/>
-        <w:numPr>
-          <w:ilvl w:val="2"/>
-          <w:numId w:val="6"/>
-        </w:numPr>
-        <w:jc w:val="both"/>
-      </w:pPr>
-      <w:r>
-        <w:t>{</w:t>
-      </w:r>
-    </w:p>
-    <w:p>
-      <w:pPr>
-        <w:pStyle w:val="ListParagraph"/>
-        <w:numPr>
-          <w:ilvl w:val="3"/>
-          <w:numId w:val="6"/>
-        </w:numPr>
-        <w:jc w:val="both"/>
-      </w:pPr>
-      <w:r>
-        <w:t>If DaysIntoRotation modulo 7 &lt; 2</w:t>
-      </w:r>
-    </w:p>
-    <w:p>
-      <w:pPr>
-        <w:pStyle w:val="ListParagraph"/>
-        <w:numPr>
-          <w:ilvl w:val="3"/>
-          <w:numId w:val="6"/>
-        </w:numPr>
-        <w:jc w:val="both"/>
-      </w:pPr>
-      <w:r>
-        <w:t>{</w:t>
-      </w:r>
-    </w:p>
-    <w:p>
-      <w:pPr>
-        <w:pStyle w:val="ListParagraph"/>
-        <w:numPr>
-          <w:ilvl w:val="4"/>
-          <w:numId w:val="6"/>
-        </w:numPr>
-        <w:jc w:val="both"/>
-      </w:pPr>
-      <w:r>
-        <w:t>The shift crew working t</w:t>
-      </w:r>
-      <w:r>
-        <w:t>h</w:t>
-      </w:r>
-      <w:r>
-        <w:t>is date and shift number is ‘</w:t>
-      </w:r>
-      <w:r>
-        <w:t>A</w:t>
-      </w:r>
-      <w:r>
-        <w:t>’</w:t>
-      </w:r>
-    </w:p>
-    <w:p>
-      <w:pPr>
-        <w:pStyle w:val="ListParagraph"/>
-        <w:numPr>
-          <w:ilvl w:val="3"/>
-          <w:numId w:val="6"/>
-        </w:numPr>
-        <w:jc w:val="both"/>
-      </w:pPr>
-      <w:r>
-        <w:t>}</w:t>
-      </w:r>
-    </w:p>
-    <w:p>
-      <w:pPr>
-        <w:pStyle w:val="ListParagraph"/>
-        <w:numPr>
-          <w:ilvl w:val="3"/>
-          <w:numId w:val="6"/>
-        </w:numPr>
-        <w:jc w:val="both"/>
-      </w:pPr>
-      <w:r>
-        <w:t>Else it is ‘</w:t>
-      </w:r>
-      <w:r>
-        <w:t>D</w:t>
-      </w:r>
-      <w:r>
-        <w:t>’</w:t>
+        <w:t>Else it is ‘D’</w:t>
       </w:r>
     </w:p>
     <w:p>
@@ -1640,6 +1535,9 @@
       <w:r>
         <w:t>Get the ApplicableSubmissions order by othoursworked+opothours and deptseniority</w:t>
       </w:r>
+      <w:r>
+        <w:t>. Make sure they are not already awarded.</w:t>
+      </w:r>
     </w:p>
     <w:p>
       <w:pPr>
@@ -1712,6 +1610,8 @@
       <w:r>
         <w:t>Check if employee is working any of them</w:t>
       </w:r>
+      <w:bookmarkStart w:id="0" w:name="_GoBack"/>
+      <w:bookmarkEnd w:id="0"/>
     </w:p>
     <w:p>
       <w:pPr>
@@ -1782,7 +1682,13 @@
         </w:numPr>
       </w:pPr>
       <w:r>
-        <w:t xml:space="preserve">Check shiftcode on the shift before the overtime needs shift. – do this with the previously use function but subtract 1 from shift number. </w:t>
+        <w:t>Check shiftcode on the shift before the overtime needs shift. – do this with the previously use</w:t>
+      </w:r>
+      <w:r>
+        <w:t>d</w:t>
+      </w:r>
+      <w:r>
+        <w:t xml:space="preserve"> function but subtract 1 from shift number. </w:t>
       </w:r>
     </w:p>
     <w:p>
@@ -1796,8 +1702,6 @@
       <w:r>
         <w:t>If shift number equals 1</w:t>
       </w:r>
-      <w:bookmarkStart w:id="0" w:name="_GoBack"/>
-      <w:bookmarkEnd w:id="0"/>
     </w:p>
     <w:p>
       <w:pPr>
@@ -1892,6 +1796,7 @@
         </w:numPr>
       </w:pPr>
       <w:r>
+        <w:lastRenderedPageBreak/>
         <w:t>Remove submission from array</w:t>
       </w:r>
     </w:p>
@@ -1904,7 +1809,6 @@
         </w:numPr>
       </w:pPr>
       <w:r>
-        <w:lastRenderedPageBreak/>
         <w:t>}</w:t>
       </w:r>
     </w:p>
@@ -2143,7 +2047,22 @@
     </w:p>
     <w:p>
       <w:r>
-        <w:t>Generating list for supervisor</w:t>
+        <w:t>When a supervisor has an unknown vacancy they will create an overtimeneed with the software thus g</w:t>
+      </w:r>
+      <w:r>
+        <w:t xml:space="preserve">enerating </w:t>
+      </w:r>
+      <w:r>
+        <w:t xml:space="preserve">a </w:t>
+      </w:r>
+      <w:r>
+        <w:t xml:space="preserve">list </w:t>
+      </w:r>
+      <w:r>
+        <w:t xml:space="preserve">of eligible employees </w:t>
+      </w:r>
+      <w:r>
+        <w:t>for supervisor</w:t>
       </w:r>
     </w:p>
     <w:p>
@@ -2329,6 +2248,7 @@
         </w:numPr>
       </w:pPr>
       <w:r>
+        <w:lastRenderedPageBreak/>
         <w:t>Remove employee from array</w:t>
       </w:r>
     </w:p>
@@ -2353,7 +2273,6 @@
         </w:numPr>
       </w:pPr>
       <w:r>
-        <w:lastRenderedPageBreak/>
         <w:t>Else</w:t>
       </w:r>
     </w:p>
@@ -2523,6 +2442,66 @@
       </w:pPr>
       <w:r>
         <w:t>The list is now of all eligible employees off-going sorted by most eligible.</w:t>
+      </w:r>
+    </w:p>
+    <w:p>
+      <w:pPr>
+        <w:pStyle w:val="ListParagraph"/>
+        <w:ind w:left="0"/>
+      </w:pPr>
+    </w:p>
+    <w:p>
+      <w:pPr>
+        <w:pStyle w:val="ListParagraph"/>
+        <w:ind w:left="0"/>
+      </w:pPr>
+      <w:r>
+        <w:t xml:space="preserve">Once a list has been generated for a supervisor the client side will be resposible for sending back the employee that is to be awarded the overtime. </w:t>
+      </w:r>
+      <w:r>
+        <w:t>Need to keep track of the overtimeneed ID as well. Once you have the employee who will be working the overtime the following will take place.</w:t>
+      </w:r>
+    </w:p>
+    <w:p>
+      <w:pPr>
+        <w:pStyle w:val="ListParagraph"/>
+        <w:ind w:left="0"/>
+      </w:pPr>
+    </w:p>
+    <w:p>
+      <w:pPr>
+        <w:pStyle w:val="ListParagraph"/>
+        <w:numPr>
+          <w:ilvl w:val="0"/>
+          <w:numId w:val="8"/>
+        </w:numPr>
+      </w:pPr>
+      <w:r>
+        <w:t>Using the Employee ID and the Overtime need ID insert a new submission meeting the requirements of the overtime need with the employees id</w:t>
+      </w:r>
+    </w:p>
+    <w:p>
+      <w:pPr>
+        <w:pStyle w:val="ListParagraph"/>
+        <w:numPr>
+          <w:ilvl w:val="0"/>
+          <w:numId w:val="8"/>
+        </w:numPr>
+      </w:pPr>
+      <w:r>
+        <w:t xml:space="preserve">Pull this submission and then update the overtimeneed with the submission id. </w:t>
+      </w:r>
+    </w:p>
+    <w:p>
+      <w:pPr>
+        <w:pStyle w:val="ListParagraph"/>
+        <w:numPr>
+          <w:ilvl w:val="0"/>
+          <w:numId w:val="8"/>
+        </w:numPr>
+      </w:pPr>
+      <w:r>
+        <w:t>//Should this submission be flagged as a different kind of submission or does it matter?</w:t>
       </w:r>
     </w:p>
     <w:p>
@@ -3041,7 +3020,13 @@
         <w:ind w:left="0"/>
       </w:pPr>
       <w:r>
-        <w:t xml:space="preserve">The submission table hold information about an employee who has submitted for overtime. When they want to work, what jobcode, overtime block desired etc.. </w:t>
+        <w:t>The submission table hold</w:t>
+      </w:r>
+      <w:r>
+        <w:t>s</w:t>
+      </w:r>
+      <w:r>
+        <w:t xml:space="preserve"> information about an employee who has submitted for overtime. When they want to work, what jobcode, overtime block desired etc.. </w:t>
       </w:r>
     </w:p>
     <w:p>
@@ -4170,6 +4155,119 @@
     </w:lvl>
   </w:abstractNum>
   <w:abstractNum w:abstractNumId="6" w15:restartNumberingAfterBreak="0">
+    <w:nsid w:val="6AA63886"/>
+    <w:multiLevelType w:val="hybridMultilevel"/>
+    <w:tmpl w:val="55308D10"/>
+    <w:lvl w:ilvl="0" w:tplc="04090001">
+      <w:start w:val="1"/>
+      <w:numFmt w:val="bullet"/>
+      <w:lvlText w:val=""/>
+      <w:lvlJc w:val="left"/>
+      <w:pPr>
+        <w:ind w:left="720" w:hanging="360"/>
+      </w:pPr>
+      <w:rPr>
+        <w:rFonts w:ascii="Symbol" w:hAnsi="Symbol" w:hint="default"/>
+      </w:rPr>
+    </w:lvl>
+    <w:lvl w:ilvl="1" w:tplc="04090003" w:tentative="1">
+      <w:start w:val="1"/>
+      <w:numFmt w:val="bullet"/>
+      <w:lvlText w:val="o"/>
+      <w:lvlJc w:val="left"/>
+      <w:pPr>
+        <w:ind w:left="1440" w:hanging="360"/>
+      </w:pPr>
+      <w:rPr>
+        <w:rFonts w:ascii="Courier New" w:hAnsi="Courier New" w:cs="Courier New" w:hint="default"/>
+      </w:rPr>
+    </w:lvl>
+    <w:lvl w:ilvl="2" w:tplc="04090005" w:tentative="1">
+      <w:start w:val="1"/>
+      <w:numFmt w:val="bullet"/>
+      <w:lvlText w:val=""/>
+      <w:lvlJc w:val="left"/>
+      <w:pPr>
+        <w:ind w:left="2160" w:hanging="360"/>
+      </w:pPr>
+      <w:rPr>
+        <w:rFonts w:ascii="Wingdings" w:hAnsi="Wingdings" w:hint="default"/>
+      </w:rPr>
+    </w:lvl>
+    <w:lvl w:ilvl="3" w:tplc="04090001" w:tentative="1">
+      <w:start w:val="1"/>
+      <w:numFmt w:val="bullet"/>
+      <w:lvlText w:val=""/>
+      <w:lvlJc w:val="left"/>
+      <w:pPr>
+        <w:ind w:left="2880" w:hanging="360"/>
+      </w:pPr>
+      <w:rPr>
+        <w:rFonts w:ascii="Symbol" w:hAnsi="Symbol" w:hint="default"/>
+      </w:rPr>
+    </w:lvl>
+    <w:lvl w:ilvl="4" w:tplc="04090003" w:tentative="1">
+      <w:start w:val="1"/>
+      <w:numFmt w:val="bullet"/>
+      <w:lvlText w:val="o"/>
+      <w:lvlJc w:val="left"/>
+      <w:pPr>
+        <w:ind w:left="3600" w:hanging="360"/>
+      </w:pPr>
+      <w:rPr>
+        <w:rFonts w:ascii="Courier New" w:hAnsi="Courier New" w:cs="Courier New" w:hint="default"/>
+      </w:rPr>
+    </w:lvl>
+    <w:lvl w:ilvl="5" w:tplc="04090005" w:tentative="1">
+      <w:start w:val="1"/>
+      <w:numFmt w:val="bullet"/>
+      <w:lvlText w:val=""/>
+      <w:lvlJc w:val="left"/>
+      <w:pPr>
+        <w:ind w:left="4320" w:hanging="360"/>
+      </w:pPr>
+      <w:rPr>
+        <w:rFonts w:ascii="Wingdings" w:hAnsi="Wingdings" w:hint="default"/>
+      </w:rPr>
+    </w:lvl>
+    <w:lvl w:ilvl="6" w:tplc="04090001" w:tentative="1">
+      <w:start w:val="1"/>
+      <w:numFmt w:val="bullet"/>
+      <w:lvlText w:val=""/>
+      <w:lvlJc w:val="left"/>
+      <w:pPr>
+        <w:ind w:left="5040" w:hanging="360"/>
+      </w:pPr>
+      <w:rPr>
+        <w:rFonts w:ascii="Symbol" w:hAnsi="Symbol" w:hint="default"/>
+      </w:rPr>
+    </w:lvl>
+    <w:lvl w:ilvl="7" w:tplc="04090003" w:tentative="1">
+      <w:start w:val="1"/>
+      <w:numFmt w:val="bullet"/>
+      <w:lvlText w:val="o"/>
+      <w:lvlJc w:val="left"/>
+      <w:pPr>
+        <w:ind w:left="5760" w:hanging="360"/>
+      </w:pPr>
+      <w:rPr>
+        <w:rFonts w:ascii="Courier New" w:hAnsi="Courier New" w:cs="Courier New" w:hint="default"/>
+      </w:rPr>
+    </w:lvl>
+    <w:lvl w:ilvl="8" w:tplc="04090005" w:tentative="1">
+      <w:start w:val="1"/>
+      <w:numFmt w:val="bullet"/>
+      <w:lvlText w:val=""/>
+      <w:lvlJc w:val="left"/>
+      <w:pPr>
+        <w:ind w:left="6480" w:hanging="360"/>
+      </w:pPr>
+      <w:rPr>
+        <w:rFonts w:ascii="Wingdings" w:hAnsi="Wingdings" w:hint="default"/>
+      </w:rPr>
+    </w:lvl>
+  </w:abstractNum>
+  <w:abstractNum w:abstractNumId="7" w15:restartNumberingAfterBreak="0">
     <w:nsid w:val="6C0A7B9B"/>
     <w:multiLevelType w:val="hybridMultilevel"/>
     <w:tmpl w:val="59BE5078"/>
@@ -4259,7 +4357,7 @@
     <w:abstractNumId w:val="0"/>
   </w:num>
   <w:num w:numId="2">
-    <w:abstractNumId w:val="6"/>
+    <w:abstractNumId w:val="7"/>
   </w:num>
   <w:num w:numId="3">
     <w:abstractNumId w:val="1"/>
@@ -4275,6 +4373,9 @@
   </w:num>
   <w:num w:numId="7">
     <w:abstractNumId w:val="5"/>
+  </w:num>
+  <w:num w:numId="8">
+    <w:abstractNumId w:val="6"/>
   </w:num>
 </w:numbering>
 </file>

--- a/Functionality.docx
+++ b/Functionality.docx
@@ -1610,8 +1610,204 @@
       <w:r>
         <w:t>Check if employee is working any of them</w:t>
       </w:r>
+    </w:p>
+    <w:p>
+      <w:pPr>
+        <w:pStyle w:val="ListParagraph"/>
+        <w:numPr>
+          <w:ilvl w:val="2"/>
+          <w:numId w:val="5"/>
+        </w:numPr>
+      </w:pPr>
+      <w:r>
+        <w:t>}</w:t>
+      </w:r>
+    </w:p>
+    <w:p>
+      <w:pPr>
+        <w:pStyle w:val="ListParagraph"/>
+        <w:numPr>
+          <w:ilvl w:val="2"/>
+          <w:numId w:val="5"/>
+        </w:numPr>
+      </w:pPr>
+      <w:r>
+        <w:t>If employee is already working an overtime need</w:t>
+      </w:r>
+    </w:p>
+    <w:p>
+      <w:pPr>
+        <w:pStyle w:val="ListParagraph"/>
+        <w:numPr>
+          <w:ilvl w:val="2"/>
+          <w:numId w:val="5"/>
+        </w:numPr>
+      </w:pPr>
+      <w:r>
+        <w:t>{</w:t>
+      </w:r>
+    </w:p>
+    <w:p>
+      <w:pPr>
+        <w:pStyle w:val="ListParagraph"/>
+        <w:numPr>
+          <w:ilvl w:val="3"/>
+          <w:numId w:val="5"/>
+        </w:numPr>
+      </w:pPr>
+      <w:r>
+        <w:t>Remove submission from array</w:t>
+      </w:r>
+    </w:p>
+    <w:p>
+      <w:pPr>
+        <w:pStyle w:val="ListParagraph"/>
+        <w:numPr>
+          <w:ilvl w:val="2"/>
+          <w:numId w:val="5"/>
+        </w:numPr>
+      </w:pPr>
+      <w:r>
+        <w:t>}</w:t>
+      </w:r>
+    </w:p>
+    <w:p>
+      <w:pPr>
+        <w:pStyle w:val="ListParagraph"/>
+        <w:numPr>
+          <w:ilvl w:val="2"/>
+          <w:numId w:val="5"/>
+        </w:numPr>
+      </w:pPr>
+      <w:r>
+        <w:t>Check shiftcode on the shift before the overtime needs shift. – do this with the previously use</w:t>
+      </w:r>
+      <w:r>
+        <w:t>d</w:t>
+      </w:r>
+      <w:r>
+        <w:t xml:space="preserve"> function but subtract 1 from shift number. </w:t>
+      </w:r>
+    </w:p>
+    <w:p>
+      <w:pPr>
+        <w:pStyle w:val="ListParagraph"/>
+        <w:numPr>
+          <w:ilvl w:val="2"/>
+          <w:numId w:val="5"/>
+        </w:numPr>
+      </w:pPr>
+      <w:r>
+        <w:t>If shift number equals 1</w:t>
+      </w:r>
+    </w:p>
+    <w:p>
+      <w:pPr>
+        <w:pStyle w:val="ListParagraph"/>
+        <w:numPr>
+          <w:ilvl w:val="2"/>
+          <w:numId w:val="5"/>
+        </w:numPr>
+      </w:pPr>
+      <w:r>
+        <w:t>{</w:t>
+      </w:r>
+    </w:p>
+    <w:p>
+      <w:pPr>
+        <w:pStyle w:val="ListParagraph"/>
+        <w:numPr>
+          <w:ilvl w:val="3"/>
+          <w:numId w:val="5"/>
+        </w:numPr>
+      </w:pPr>
+      <w:r>
+        <w:t>Shift number equals 4</w:t>
+      </w:r>
+    </w:p>
+    <w:p>
+      <w:pPr>
+        <w:pStyle w:val="ListParagraph"/>
+        <w:numPr>
+          <w:ilvl w:val="3"/>
+          <w:numId w:val="5"/>
+        </w:numPr>
+      </w:pPr>
+      <w:r>
+        <w:t>Date equals Date minus 1</w:t>
+      </w:r>
+    </w:p>
+    <w:p>
+      <w:pPr>
+        <w:pStyle w:val="ListParagraph"/>
+        <w:numPr>
+          <w:ilvl w:val="2"/>
+          <w:numId w:val="5"/>
+        </w:numPr>
+      </w:pPr>
+      <w:r>
+        <w:t>}</w:t>
+      </w:r>
+    </w:p>
+    <w:p>
+      <w:pPr>
+        <w:pStyle w:val="ListParagraph"/>
+        <w:numPr>
+          <w:ilvl w:val="2"/>
+          <w:numId w:val="5"/>
+        </w:numPr>
+      </w:pPr>
+      <w:r>
+        <w:t>Use the function for calculating shift with ShiftNumber minus 1 and Date</w:t>
+      </w:r>
+    </w:p>
+    <w:p>
+      <w:pPr>
+        <w:pStyle w:val="ListParagraph"/>
+        <w:numPr>
+          <w:ilvl w:val="2"/>
+          <w:numId w:val="5"/>
+        </w:numPr>
+      </w:pPr>
+      <w:r>
+        <w:t>If employee shift code is equal to calculated shift code</w:t>
+      </w:r>
+    </w:p>
+    <w:p>
+      <w:pPr>
+        <w:pStyle w:val="ListParagraph"/>
+        <w:numPr>
+          <w:ilvl w:val="2"/>
+          <w:numId w:val="5"/>
+        </w:numPr>
+      </w:pPr>
+      <w:r>
+        <w:t>{</w:t>
+      </w:r>
+    </w:p>
+    <w:p>
+      <w:pPr>
+        <w:pStyle w:val="ListParagraph"/>
+        <w:numPr>
+          <w:ilvl w:val="3"/>
+          <w:numId w:val="5"/>
+        </w:numPr>
+      </w:pPr>
+      <w:r>
+        <w:lastRenderedPageBreak/>
+        <w:t>Remove submission from array</w:t>
+      </w:r>
+      <w:r>
+        <w:t>**Wrong</w:t>
+      </w:r>
+      <w:r>
+        <w:t>!!!!</w:t>
+      </w:r>
       <w:bookmarkStart w:id="0" w:name="_GoBack"/>
       <w:bookmarkEnd w:id="0"/>
+      <w:r>
+        <w:t>**</w:t>
+      </w:r>
     </w:p>
     <w:p>
       <w:pPr>
@@ -1629,12 +1825,99 @@
       <w:pPr>
         <w:pStyle w:val="ListParagraph"/>
         <w:numPr>
-          <w:ilvl w:val="2"/>
+          <w:ilvl w:val="1"/>
           <w:numId w:val="5"/>
         </w:numPr>
       </w:pPr>
       <w:r>
-        <w:t>If employee is already working an overtime need</w:t>
+        <w:t>}</w:t>
+      </w:r>
+    </w:p>
+    <w:p>
+      <w:pPr>
+        <w:pStyle w:val="ListParagraph"/>
+        <w:numPr>
+          <w:ilvl w:val="1"/>
+          <w:numId w:val="5"/>
+        </w:numPr>
+      </w:pPr>
+      <w:r>
+        <w:t xml:space="preserve">Update need with </w:t>
+      </w:r>
+      <w:r>
+        <w:t xml:space="preserve">top </w:t>
+      </w:r>
+      <w:r>
+        <w:t>ApplicableSubmissions ID into needs submissionID</w:t>
+      </w:r>
+    </w:p>
+    <w:p>
+      <w:pPr>
+        <w:pStyle w:val="ListParagraph"/>
+        <w:numPr>
+          <w:ilvl w:val="1"/>
+          <w:numId w:val="5"/>
+        </w:numPr>
+      </w:pPr>
+      <w:r>
+        <w:t>Update submission with the awarded flag to true</w:t>
+      </w:r>
+    </w:p>
+    <w:p>
+      <w:pPr>
+        <w:pStyle w:val="ListParagraph"/>
+        <w:numPr>
+          <w:ilvl w:val="1"/>
+          <w:numId w:val="5"/>
+        </w:numPr>
+      </w:pPr>
+      <w:r>
+        <w:t>Update employees OTHoursWorked field</w:t>
+      </w:r>
+    </w:p>
+    <w:p>
+      <w:pPr>
+        <w:pStyle w:val="ListParagraph"/>
+        <w:numPr>
+          <w:ilvl w:val="1"/>
+          <w:numId w:val="5"/>
+        </w:numPr>
+      </w:pPr>
+      <w:r>
+        <w:t>Iterate through EligibleEmployees</w:t>
+      </w:r>
+    </w:p>
+    <w:p>
+      <w:pPr>
+        <w:pStyle w:val="ListParagraph"/>
+        <w:numPr>
+          <w:ilvl w:val="1"/>
+          <w:numId w:val="5"/>
+        </w:numPr>
+      </w:pPr>
+      <w:r>
+        <w:t>{</w:t>
+      </w:r>
+    </w:p>
+    <w:p>
+      <w:pPr>
+        <w:pStyle w:val="ListParagraph"/>
+        <w:numPr>
+          <w:ilvl w:val="2"/>
+          <w:numId w:val="5"/>
+        </w:numPr>
+      </w:pPr>
+      <w:r>
+        <w:t xml:space="preserve">If employee is not </w:t>
+      </w:r>
+      <w:r>
+        <w:t>the</w:t>
+      </w:r>
+      <w:r>
+        <w:t xml:space="preserve"> </w:t>
+      </w:r>
+      <w:r>
+        <w:t>employee who was awarded overtime</w:t>
       </w:r>
     </w:p>
     <w:p>
@@ -1658,61 +1941,13 @@
         </w:numPr>
       </w:pPr>
       <w:r>
-        <w:t>Remove submission from array</w:t>
-      </w:r>
-    </w:p>
-    <w:p>
-      <w:pPr>
-        <w:pStyle w:val="ListParagraph"/>
-        <w:numPr>
-          <w:ilvl w:val="2"/>
-          <w:numId w:val="5"/>
-        </w:numPr>
-      </w:pPr>
-      <w:r>
-        <w:t>}</w:t>
-      </w:r>
-    </w:p>
-    <w:p>
-      <w:pPr>
-        <w:pStyle w:val="ListParagraph"/>
-        <w:numPr>
-          <w:ilvl w:val="2"/>
-          <w:numId w:val="5"/>
-        </w:numPr>
-      </w:pPr>
-      <w:r>
-        <w:t>Check shiftcode on the shift before the overtime needs shift. – do this with the previously use</w:t>
-      </w:r>
-      <w:r>
-        <w:t>d</w:t>
-      </w:r>
-      <w:r>
-        <w:t xml:space="preserve"> function but subtract 1 from shift number. </w:t>
-      </w:r>
-    </w:p>
-    <w:p>
-      <w:pPr>
-        <w:pStyle w:val="ListParagraph"/>
-        <w:numPr>
-          <w:ilvl w:val="2"/>
-          <w:numId w:val="5"/>
-        </w:numPr>
-      </w:pPr>
-      <w:r>
-        <w:t>If shift number equals 1</w:t>
-      </w:r>
-    </w:p>
-    <w:p>
-      <w:pPr>
-        <w:pStyle w:val="ListParagraph"/>
-        <w:numPr>
-          <w:ilvl w:val="2"/>
-          <w:numId w:val="5"/>
-        </w:numPr>
-      </w:pPr>
-      <w:r>
-        <w:t>{</w:t>
+        <w:t xml:space="preserve">Add employee </w:t>
+      </w:r>
+      <w:r>
+        <w:t xml:space="preserve">id </w:t>
+      </w:r>
+      <w:r>
+        <w:t>to ChargedEmployees array if not already there</w:t>
       </w:r>
     </w:p>
     <w:p>
@@ -1724,7 +1959,10 @@
         </w:numPr>
       </w:pPr>
       <w:r>
-        <w:t>Shift number equals 4</w:t>
+        <w:t>Pair this entry</w:t>
+      </w:r>
+      <w:r>
+        <w:t xml:space="preserve"> with a number to indicate which otblock they should be charged for. (first 4, full 8, last 4)</w:t>
       </w:r>
     </w:p>
     <w:p>
@@ -1736,68 +1974,7 @@
         </w:numPr>
       </w:pPr>
       <w:r>
-        <w:t>Date equals Date minus 1</w:t>
-      </w:r>
-    </w:p>
-    <w:p>
-      <w:pPr>
-        <w:pStyle w:val="ListParagraph"/>
-        <w:numPr>
-          <w:ilvl w:val="2"/>
-          <w:numId w:val="5"/>
-        </w:numPr>
-      </w:pPr>
-      <w:r>
-        <w:t>}</w:t>
-      </w:r>
-    </w:p>
-    <w:p>
-      <w:pPr>
-        <w:pStyle w:val="ListParagraph"/>
-        <w:numPr>
-          <w:ilvl w:val="2"/>
-          <w:numId w:val="5"/>
-        </w:numPr>
-      </w:pPr>
-      <w:r>
-        <w:t>Use the function for calculating shift with ShiftNumber minus 1 and Date</w:t>
-      </w:r>
-    </w:p>
-    <w:p>
-      <w:pPr>
-        <w:pStyle w:val="ListParagraph"/>
-        <w:numPr>
-          <w:ilvl w:val="2"/>
-          <w:numId w:val="5"/>
-        </w:numPr>
-      </w:pPr>
-      <w:r>
-        <w:t>If employee shift code is equal to calculated shift code</w:t>
-      </w:r>
-    </w:p>
-    <w:p>
-      <w:pPr>
-        <w:pStyle w:val="ListParagraph"/>
-        <w:numPr>
-          <w:ilvl w:val="2"/>
-          <w:numId w:val="5"/>
-        </w:numPr>
-      </w:pPr>
-      <w:r>
-        <w:t>{</w:t>
-      </w:r>
-    </w:p>
-    <w:p>
-      <w:pPr>
-        <w:pStyle w:val="ListParagraph"/>
-        <w:numPr>
-          <w:ilvl w:val="3"/>
-          <w:numId w:val="5"/>
-        </w:numPr>
-      </w:pPr>
-      <w:r>
-        <w:lastRenderedPageBreak/>
-        <w:t>Remove submission from array</w:t>
+        <w:t>**This doesn’t work**</w:t>
       </w:r>
     </w:p>
     <w:p>
@@ -1828,144 +2005,48 @@
       <w:pPr>
         <w:pStyle w:val="ListParagraph"/>
         <w:numPr>
+          <w:ilvl w:val="0"/>
+          <w:numId w:val="5"/>
+        </w:numPr>
+      </w:pPr>
+      <w:r>
+        <w:t>}</w:t>
+      </w:r>
+    </w:p>
+    <w:p>
+      <w:pPr>
+        <w:pStyle w:val="ListParagraph"/>
+        <w:numPr>
+          <w:ilvl w:val="0"/>
+          <w:numId w:val="5"/>
+        </w:numPr>
+      </w:pPr>
+      <w:r>
+        <w:t>Iterate through ChargedEmployees array</w:t>
+      </w:r>
+    </w:p>
+    <w:p>
+      <w:pPr>
+        <w:pStyle w:val="ListParagraph"/>
+        <w:numPr>
+          <w:ilvl w:val="0"/>
+          <w:numId w:val="5"/>
+        </w:numPr>
+      </w:pPr>
+      <w:r>
+        <w:t>{</w:t>
+      </w:r>
+    </w:p>
+    <w:p>
+      <w:pPr>
+        <w:pStyle w:val="ListParagraph"/>
+        <w:numPr>
           <w:ilvl w:val="1"/>
           <w:numId w:val="5"/>
         </w:numPr>
       </w:pPr>
       <w:r>
-        <w:t xml:space="preserve">Update need with </w:t>
-      </w:r>
-      <w:r>
-        <w:t xml:space="preserve">top </w:t>
-      </w:r>
-      <w:r>
-        <w:t>ApplicableSubmissions ID into needs submissionID</w:t>
-      </w:r>
-    </w:p>
-    <w:p>
-      <w:pPr>
-        <w:pStyle w:val="ListParagraph"/>
-        <w:numPr>
-          <w:ilvl w:val="1"/>
-          <w:numId w:val="5"/>
-        </w:numPr>
-      </w:pPr>
-      <w:r>
-        <w:t>Update submission with the awarded flag to true</w:t>
-      </w:r>
-    </w:p>
-    <w:p>
-      <w:pPr>
-        <w:pStyle w:val="ListParagraph"/>
-        <w:numPr>
-          <w:ilvl w:val="1"/>
-          <w:numId w:val="5"/>
-        </w:numPr>
-      </w:pPr>
-      <w:r>
-        <w:t>Iterate through EligibleEmployees</w:t>
-      </w:r>
-    </w:p>
-    <w:p>
-      <w:pPr>
-        <w:pStyle w:val="ListParagraph"/>
-        <w:numPr>
-          <w:ilvl w:val="1"/>
-          <w:numId w:val="5"/>
-        </w:numPr>
-      </w:pPr>
-      <w:r>
-        <w:t>{</w:t>
-      </w:r>
-    </w:p>
-    <w:p>
-      <w:pPr>
-        <w:pStyle w:val="ListParagraph"/>
-        <w:numPr>
-          <w:ilvl w:val="2"/>
-          <w:numId w:val="5"/>
-        </w:numPr>
-      </w:pPr>
-      <w:r>
-        <w:t xml:space="preserve">If employee is not </w:t>
-      </w:r>
-      <w:r>
-        <w:t>the</w:t>
-      </w:r>
-      <w:r>
-        <w:t xml:space="preserve"> </w:t>
-      </w:r>
-      <w:r>
-        <w:t>employee who was awarded overtime</w:t>
-      </w:r>
-    </w:p>
-    <w:p>
-      <w:pPr>
-        <w:pStyle w:val="ListParagraph"/>
-        <w:numPr>
-          <w:ilvl w:val="2"/>
-          <w:numId w:val="5"/>
-        </w:numPr>
-      </w:pPr>
-      <w:r>
-        <w:t>{</w:t>
-      </w:r>
-    </w:p>
-    <w:p>
-      <w:pPr>
-        <w:pStyle w:val="ListParagraph"/>
-        <w:numPr>
-          <w:ilvl w:val="3"/>
-          <w:numId w:val="5"/>
-        </w:numPr>
-      </w:pPr>
-      <w:r>
-        <w:t xml:space="preserve">Add employee </w:t>
-      </w:r>
-      <w:r>
-        <w:t xml:space="preserve">id </w:t>
-      </w:r>
-      <w:r>
-        <w:t>to ChargedEmployees array if not already there</w:t>
-      </w:r>
-    </w:p>
-    <w:p>
-      <w:pPr>
-        <w:pStyle w:val="ListParagraph"/>
-        <w:numPr>
-          <w:ilvl w:val="3"/>
-          <w:numId w:val="5"/>
-        </w:numPr>
-      </w:pPr>
-      <w:r>
-        <w:t>Pair this entry</w:t>
-      </w:r>
-      <w:r>
-        <w:t xml:space="preserve"> with a number to indicate which otblock they should be charged for. (first 4, full 8, last 4)</w:t>
-      </w:r>
-    </w:p>
-    <w:p>
-      <w:pPr>
-        <w:pStyle w:val="ListParagraph"/>
-        <w:numPr>
-          <w:ilvl w:val="2"/>
-          <w:numId w:val="5"/>
-        </w:numPr>
-      </w:pPr>
-      <w:r>
-        <w:t>}</w:t>
-      </w:r>
-    </w:p>
-    <w:p>
-      <w:pPr>
-        <w:pStyle w:val="ListParagraph"/>
-        <w:numPr>
-          <w:ilvl w:val="1"/>
-          <w:numId w:val="5"/>
-        </w:numPr>
-      </w:pPr>
-      <w:r>
-        <w:t>}</w:t>
+        <w:t>Add opothours for however much they missed</w:t>
       </w:r>
     </w:p>
     <w:p>
@@ -1980,61 +2061,29 @@
         <w:t>}</w:t>
       </w:r>
     </w:p>
-    <w:p>
-      <w:pPr>
-        <w:pStyle w:val="ListParagraph"/>
-        <w:numPr>
-          <w:ilvl w:val="0"/>
-          <w:numId w:val="5"/>
-        </w:numPr>
-      </w:pPr>
-      <w:r>
-        <w:t>Iterate through ChargedEmployees array</w:t>
-      </w:r>
-    </w:p>
-    <w:p>
-      <w:pPr>
-        <w:pStyle w:val="ListParagraph"/>
-        <w:numPr>
-          <w:ilvl w:val="0"/>
-          <w:numId w:val="5"/>
-        </w:numPr>
-      </w:pPr>
-      <w:r>
-        <w:t>{</w:t>
-      </w:r>
-    </w:p>
-    <w:p>
-      <w:pPr>
-        <w:pStyle w:val="ListParagraph"/>
-        <w:numPr>
-          <w:ilvl w:val="1"/>
-          <w:numId w:val="5"/>
-        </w:numPr>
-      </w:pPr>
-      <w:r>
-        <w:t>Add opothours for however much they missed</w:t>
-      </w:r>
-    </w:p>
-    <w:p>
-      <w:pPr>
-        <w:pStyle w:val="ListParagraph"/>
-        <w:numPr>
-          <w:ilvl w:val="0"/>
-          <w:numId w:val="5"/>
-        </w:numPr>
-      </w:pPr>
-      <w:r>
-        <w:t>}</w:t>
-      </w:r>
-    </w:p>
     <w:p/>
     <w:p>
-      <w:r>
+      <w:pPr>
         <w:rPr>
           <w:b/>
           <w:sz w:val="32"/>
         </w:rPr>
+      </w:pPr>
+      <w:r>
+        <w:rPr>
+          <w:b/>
+          <w:sz w:val="32"/>
+        </w:rPr>
+        <w:br w:type="page"/>
+      </w:r>
+    </w:p>
+    <w:p>
+      <w:r>
+        <w:rPr>
+          <w:b/>
+          <w:sz w:val="32"/>
+        </w:rPr>
+        <w:lastRenderedPageBreak/>
         <w:t xml:space="preserve">Finding employees for </w:t>
       </w:r>
       <w:r>
@@ -2248,7 +2297,6 @@
         </w:numPr>
       </w:pPr>
       <w:r>
-        <w:lastRenderedPageBreak/>
         <w:t>Remove employee from array</w:t>
       </w:r>
     </w:p>
@@ -2501,7 +2549,156 @@
         </w:numPr>
       </w:pPr>
       <w:r>
-        <w:t>//Should this submission be flagged as a different kind of submission or does it matter?</w:t>
+        <w:t>Update the employees OTHoursWorked field</w:t>
+      </w:r>
+    </w:p>
+    <w:p>
+      <w:pPr>
+        <w:pStyle w:val="ListParagraph"/>
+      </w:pPr>
+    </w:p>
+    <w:p>
+      <w:r>
+        <w:br w:type="page"/>
+      </w:r>
+    </w:p>
+    <w:p>
+      <w:pPr>
+        <w:rPr>
+          <w:b/>
+          <w:sz w:val="32"/>
+        </w:rPr>
+      </w:pPr>
+      <w:r>
+        <w:rPr>
+          <w:b/>
+          <w:sz w:val="32"/>
+        </w:rPr>
+        <w:lastRenderedPageBreak/>
+        <w:t>Overtime Forced onto employees</w:t>
+      </w:r>
+    </w:p>
+    <w:p>
+      <w:r>
+        <w:t>When a supervisor cannot find an employee to work an unknown vacancy they have to force an employee to work it.</w:t>
+      </w:r>
+    </w:p>
+    <w:p>
+      <w:pPr>
+        <w:pStyle w:val="ListParagraph"/>
+        <w:numPr>
+          <w:ilvl w:val="0"/>
+          <w:numId w:val="7"/>
+        </w:numPr>
+      </w:pPr>
+      <w:r>
+        <w:t>Use jobcode and shiftcode to get all employees on the off-going shift who could stay and work the overtime</w:t>
+      </w:r>
+    </w:p>
+    <w:p>
+      <w:pPr>
+        <w:pStyle w:val="ListParagraph"/>
+        <w:numPr>
+          <w:ilvl w:val="0"/>
+          <w:numId w:val="7"/>
+        </w:numPr>
+      </w:pPr>
+      <w:r>
+        <w:t>Get employees and sort by LastForced and DeptSeniority</w:t>
+      </w:r>
+    </w:p>
+    <w:p>
+      <w:pPr>
+        <w:pStyle w:val="ListParagraph"/>
+        <w:numPr>
+          <w:ilvl w:val="0"/>
+          <w:numId w:val="7"/>
+        </w:numPr>
+      </w:pPr>
+      <w:r>
+        <w:t>This list is now sorted and contains employees who are off going, correct jobcode, last forced, and deptseniority</w:t>
+      </w:r>
+    </w:p>
+    <w:p>
+      <w:pPr>
+        <w:pStyle w:val="ListParagraph"/>
+        <w:numPr>
+          <w:ilvl w:val="0"/>
+          <w:numId w:val="7"/>
+        </w:numPr>
+      </w:pPr>
+      <w:r>
+        <w:t>Present the list to the supervisor</w:t>
+      </w:r>
+    </w:p>
+    <w:p>
+      <w:r>
+        <w:t>Once the supervisor has the list they will approach each employee beginning with the first in the list and inform them that they are being forced to stay over. The employee can choose to refuse ,however, If they are out of refusals the supervisor will be able to tell and then mandate that the employee stays for overtime. If the employee does refuse the follow procedure happens</w:t>
+      </w:r>
+    </w:p>
+    <w:p>
+      <w:pPr>
+        <w:pStyle w:val="ListParagraph"/>
+        <w:numPr>
+          <w:ilvl w:val="0"/>
+          <w:numId w:val="9"/>
+        </w:numPr>
+      </w:pPr>
+      <w:r>
+        <w:t>The button will send the employees ID</w:t>
+      </w:r>
+    </w:p>
+    <w:p>
+      <w:pPr>
+        <w:pStyle w:val="ListParagraph"/>
+        <w:numPr>
+          <w:ilvl w:val="0"/>
+          <w:numId w:val="9"/>
+        </w:numPr>
+      </w:pPr>
+      <w:r>
+        <w:t>Use the ID to update the employees ForcedRefusals field with a -1</w:t>
+      </w:r>
+    </w:p>
+    <w:p>
+      <w:pPr>
+        <w:pStyle w:val="ListParagraph"/>
+        <w:numPr>
+          <w:ilvl w:val="0"/>
+          <w:numId w:val="9"/>
+        </w:numPr>
+      </w:pPr>
+      <w:r>
+        <w:t>Remake list without this employee</w:t>
+      </w:r>
+    </w:p>
+    <w:p>
+      <w:r>
+        <w:t>Once the supervisor has found an employee who has not refused to work the overtime the following procedure will take place</w:t>
+      </w:r>
+    </w:p>
+    <w:p>
+      <w:pPr>
+        <w:pStyle w:val="ListParagraph"/>
+        <w:numPr>
+          <w:ilvl w:val="0"/>
+          <w:numId w:val="10"/>
+        </w:numPr>
+      </w:pPr>
+      <w:r>
+        <w:t>The button will send the employees ID</w:t>
+      </w:r>
+    </w:p>
+    <w:p>
+      <w:pPr>
+        <w:pStyle w:val="ListParagraph"/>
+        <w:numPr>
+          <w:ilvl w:val="0"/>
+          <w:numId w:val="10"/>
+        </w:numPr>
+      </w:pPr>
+      <w:r>
+        <w:t>Use the ID to update the employees ForcedOTHours and the numForced fields and a timestamp for the lastforced field</w:t>
       </w:r>
     </w:p>
     <w:p>
@@ -3446,6 +3643,10 @@
         <w:tab/>
         <w:t>int</w:t>
       </w:r>
+      <w:r>
+        <w:tab/>
+        <w:t>FK to supervisor.id</w:t>
+      </w:r>
     </w:p>
     <w:p>
       <w:pPr>
@@ -3534,7 +3735,13 @@
       </w:r>
       <w:r>
         <w:tab/>
-        <w:t>int FK can be null</w:t>
+        <w:t xml:space="preserve">int FK </w:t>
+      </w:r>
+      <w:r>
+        <w:t xml:space="preserve">to submission.id </w:t>
+      </w:r>
+      <w:r>
+        <w:t>can be null</w:t>
       </w:r>
     </w:p>
     <w:p>
@@ -3558,6 +3765,119 @@
 <file path=word/numbering.xml><?xml version="1.0" encoding="utf-8"?>
 <w:numbering xmlns:wpc="http://schemas.microsoft.com/office/word/2010/wordprocessingCanvas" xmlns:cx="http://schemas.microsoft.com/office/drawing/2014/chartex" xmlns:cx1="http://schemas.microsoft.com/office/drawing/2015/9/8/chartex" xmlns:cx2="http://schemas.microsoft.com/office/drawing/2015/10/21/chartex" xmlns:cx3="http://schemas.microsoft.com/office/drawing/2016/5/9/chartex" xmlns:cx4="http://schemas.microsoft.com/office/drawing/2016/5/10/chartex" xmlns:cx5="http://schemas.microsoft.com/office/drawing/2016/5/11/chartex" xmlns:cx6="http://schemas.microsoft.com/office/drawing/2016/5/12/chartex" xmlns:cx7="http://schemas.microsoft.com/office/drawing/2016/5/13/chartex" xmlns:cx8="http://schemas.microsoft.com/office/drawing/2016/5/14/chartex" xmlns:mc="http://schemas.openxmlformats.org/markup-compatibility/2006" xmlns:aink="http://schemas.microsoft.com/office/drawing/2016/ink" xmlns:am3d="http://schemas.microsoft.com/office/drawing/2017/model3d" xmlns:o="urn:schemas-microsoft-com:office:office" xmlns:r="http://schemas.openxmlformats.org/officeDocument/2006/relationships" xmlns:m="http://schemas.openxmlformats.org/officeDocument/2006/math" xmlns:v="urn:schemas-microsoft-com:vml" xmlns:wp14="http://schemas.microsoft.com/office/word/2010/wordprocessingDrawing" xmlns:wp="http://schemas.openxmlformats.org/drawingml/2006/wordprocessingDrawing" xmlns:w10="urn:schemas-microsoft-com:office:word" xmlns:w="http://schemas.openxmlformats.org/wordprocessingml/2006/main" xmlns:w14="http://schemas.microsoft.com/office/word/2010/wordml" xmlns:w15="http://schemas.microsoft.com/office/word/2012/wordml" xmlns:w16cid="http://schemas.microsoft.com/office/word/2016/wordml/cid" xmlns:w16se="http://schemas.microsoft.com/office/word/2015/wordml/symex" xmlns:wpg="http://schemas.microsoft.com/office/word/2010/wordprocessingGroup" xmlns:wpi="http://schemas.microsoft.com/office/word/2010/wordprocessingInk" xmlns:wne="http://schemas.microsoft.com/office/word/2006/wordml" xmlns:wps="http://schemas.microsoft.com/office/word/2010/wordprocessingShape" mc:Ignorable="w14 w15 w16se w16cid wp14">
   <w:abstractNum w:abstractNumId="0" w15:restartNumberingAfterBreak="0">
+    <w:nsid w:val="0C8E65EC"/>
+    <w:multiLevelType w:val="hybridMultilevel"/>
+    <w:tmpl w:val="AA6C9680"/>
+    <w:lvl w:ilvl="0" w:tplc="04090001">
+      <w:start w:val="1"/>
+      <w:numFmt w:val="bullet"/>
+      <w:lvlText w:val=""/>
+      <w:lvlJc w:val="left"/>
+      <w:pPr>
+        <w:ind w:left="720" w:hanging="360"/>
+      </w:pPr>
+      <w:rPr>
+        <w:rFonts w:ascii="Symbol" w:hAnsi="Symbol" w:hint="default"/>
+      </w:rPr>
+    </w:lvl>
+    <w:lvl w:ilvl="1" w:tplc="04090003" w:tentative="1">
+      <w:start w:val="1"/>
+      <w:numFmt w:val="bullet"/>
+      <w:lvlText w:val="o"/>
+      <w:lvlJc w:val="left"/>
+      <w:pPr>
+        <w:ind w:left="1440" w:hanging="360"/>
+      </w:pPr>
+      <w:rPr>
+        <w:rFonts w:ascii="Courier New" w:hAnsi="Courier New" w:cs="Courier New" w:hint="default"/>
+      </w:rPr>
+    </w:lvl>
+    <w:lvl w:ilvl="2" w:tplc="04090005" w:tentative="1">
+      <w:start w:val="1"/>
+      <w:numFmt w:val="bullet"/>
+      <w:lvlText w:val=""/>
+      <w:lvlJc w:val="left"/>
+      <w:pPr>
+        <w:ind w:left="2160" w:hanging="360"/>
+      </w:pPr>
+      <w:rPr>
+        <w:rFonts w:ascii="Wingdings" w:hAnsi="Wingdings" w:hint="default"/>
+      </w:rPr>
+    </w:lvl>
+    <w:lvl w:ilvl="3" w:tplc="04090001" w:tentative="1">
+      <w:start w:val="1"/>
+      <w:numFmt w:val="bullet"/>
+      <w:lvlText w:val=""/>
+      <w:lvlJc w:val="left"/>
+      <w:pPr>
+        <w:ind w:left="2880" w:hanging="360"/>
+      </w:pPr>
+      <w:rPr>
+        <w:rFonts w:ascii="Symbol" w:hAnsi="Symbol" w:hint="default"/>
+      </w:rPr>
+    </w:lvl>
+    <w:lvl w:ilvl="4" w:tplc="04090003" w:tentative="1">
+      <w:start w:val="1"/>
+      <w:numFmt w:val="bullet"/>
+      <w:lvlText w:val="o"/>
+      <w:lvlJc w:val="left"/>
+      <w:pPr>
+        <w:ind w:left="3600" w:hanging="360"/>
+      </w:pPr>
+      <w:rPr>
+        <w:rFonts w:ascii="Courier New" w:hAnsi="Courier New" w:cs="Courier New" w:hint="default"/>
+      </w:rPr>
+    </w:lvl>
+    <w:lvl w:ilvl="5" w:tplc="04090005" w:tentative="1">
+      <w:start w:val="1"/>
+      <w:numFmt w:val="bullet"/>
+      <w:lvlText w:val=""/>
+      <w:lvlJc w:val="left"/>
+      <w:pPr>
+        <w:ind w:left="4320" w:hanging="360"/>
+      </w:pPr>
+      <w:rPr>
+        <w:rFonts w:ascii="Wingdings" w:hAnsi="Wingdings" w:hint="default"/>
+      </w:rPr>
+    </w:lvl>
+    <w:lvl w:ilvl="6" w:tplc="04090001" w:tentative="1">
+      <w:start w:val="1"/>
+      <w:numFmt w:val="bullet"/>
+      <w:lvlText w:val=""/>
+      <w:lvlJc w:val="left"/>
+      <w:pPr>
+        <w:ind w:left="5040" w:hanging="360"/>
+      </w:pPr>
+      <w:rPr>
+        <w:rFonts w:ascii="Symbol" w:hAnsi="Symbol" w:hint="default"/>
+      </w:rPr>
+    </w:lvl>
+    <w:lvl w:ilvl="7" w:tplc="04090003" w:tentative="1">
+      <w:start w:val="1"/>
+      <w:numFmt w:val="bullet"/>
+      <w:lvlText w:val="o"/>
+      <w:lvlJc w:val="left"/>
+      <w:pPr>
+        <w:ind w:left="5760" w:hanging="360"/>
+      </w:pPr>
+      <w:rPr>
+        <w:rFonts w:ascii="Courier New" w:hAnsi="Courier New" w:cs="Courier New" w:hint="default"/>
+      </w:rPr>
+    </w:lvl>
+    <w:lvl w:ilvl="8" w:tplc="04090005" w:tentative="1">
+      <w:start w:val="1"/>
+      <w:numFmt w:val="bullet"/>
+      <w:lvlText w:val=""/>
+      <w:lvlJc w:val="left"/>
+      <w:pPr>
+        <w:ind w:left="6480" w:hanging="360"/>
+      </w:pPr>
+      <w:rPr>
+        <w:rFonts w:ascii="Wingdings" w:hAnsi="Wingdings" w:hint="default"/>
+      </w:rPr>
+    </w:lvl>
+  </w:abstractNum>
+  <w:abstractNum w:abstractNumId="1" w15:restartNumberingAfterBreak="0">
     <w:nsid w:val="181938B1"/>
     <w:multiLevelType w:val="hybridMultilevel"/>
     <w:tmpl w:val="59BE5078"/>
@@ -3643,7 +3963,120 @@
       </w:pPr>
     </w:lvl>
   </w:abstractNum>
-  <w:abstractNum w:abstractNumId="1" w15:restartNumberingAfterBreak="0">
+  <w:abstractNum w:abstractNumId="2" w15:restartNumberingAfterBreak="0">
+    <w:nsid w:val="18471D6C"/>
+    <w:multiLevelType w:val="hybridMultilevel"/>
+    <w:tmpl w:val="EBF22F20"/>
+    <w:lvl w:ilvl="0" w:tplc="04090001">
+      <w:start w:val="1"/>
+      <w:numFmt w:val="bullet"/>
+      <w:lvlText w:val=""/>
+      <w:lvlJc w:val="left"/>
+      <w:pPr>
+        <w:ind w:left="720" w:hanging="360"/>
+      </w:pPr>
+      <w:rPr>
+        <w:rFonts w:ascii="Symbol" w:hAnsi="Symbol" w:hint="default"/>
+      </w:rPr>
+    </w:lvl>
+    <w:lvl w:ilvl="1" w:tplc="04090003" w:tentative="1">
+      <w:start w:val="1"/>
+      <w:numFmt w:val="bullet"/>
+      <w:lvlText w:val="o"/>
+      <w:lvlJc w:val="left"/>
+      <w:pPr>
+        <w:ind w:left="1440" w:hanging="360"/>
+      </w:pPr>
+      <w:rPr>
+        <w:rFonts w:ascii="Courier New" w:hAnsi="Courier New" w:cs="Courier New" w:hint="default"/>
+      </w:rPr>
+    </w:lvl>
+    <w:lvl w:ilvl="2" w:tplc="04090005" w:tentative="1">
+      <w:start w:val="1"/>
+      <w:numFmt w:val="bullet"/>
+      <w:lvlText w:val=""/>
+      <w:lvlJc w:val="left"/>
+      <w:pPr>
+        <w:ind w:left="2160" w:hanging="360"/>
+      </w:pPr>
+      <w:rPr>
+        <w:rFonts w:ascii="Wingdings" w:hAnsi="Wingdings" w:hint="default"/>
+      </w:rPr>
+    </w:lvl>
+    <w:lvl w:ilvl="3" w:tplc="04090001" w:tentative="1">
+      <w:start w:val="1"/>
+      <w:numFmt w:val="bullet"/>
+      <w:lvlText w:val=""/>
+      <w:lvlJc w:val="left"/>
+      <w:pPr>
+        <w:ind w:left="2880" w:hanging="360"/>
+      </w:pPr>
+      <w:rPr>
+        <w:rFonts w:ascii="Symbol" w:hAnsi="Symbol" w:hint="default"/>
+      </w:rPr>
+    </w:lvl>
+    <w:lvl w:ilvl="4" w:tplc="04090003" w:tentative="1">
+      <w:start w:val="1"/>
+      <w:numFmt w:val="bullet"/>
+      <w:lvlText w:val="o"/>
+      <w:lvlJc w:val="left"/>
+      <w:pPr>
+        <w:ind w:left="3600" w:hanging="360"/>
+      </w:pPr>
+      <w:rPr>
+        <w:rFonts w:ascii="Courier New" w:hAnsi="Courier New" w:cs="Courier New" w:hint="default"/>
+      </w:rPr>
+    </w:lvl>
+    <w:lvl w:ilvl="5" w:tplc="04090005" w:tentative="1">
+      <w:start w:val="1"/>
+      <w:numFmt w:val="bullet"/>
+      <w:lvlText w:val=""/>
+      <w:lvlJc w:val="left"/>
+      <w:pPr>
+        <w:ind w:left="4320" w:hanging="360"/>
+      </w:pPr>
+      <w:rPr>
+        <w:rFonts w:ascii="Wingdings" w:hAnsi="Wingdings" w:hint="default"/>
+      </w:rPr>
+    </w:lvl>
+    <w:lvl w:ilvl="6" w:tplc="04090001" w:tentative="1">
+      <w:start w:val="1"/>
+      <w:numFmt w:val="bullet"/>
+      <w:lvlText w:val=""/>
+      <w:lvlJc w:val="left"/>
+      <w:pPr>
+        <w:ind w:left="5040" w:hanging="360"/>
+      </w:pPr>
+      <w:rPr>
+        <w:rFonts w:ascii="Symbol" w:hAnsi="Symbol" w:hint="default"/>
+      </w:rPr>
+    </w:lvl>
+    <w:lvl w:ilvl="7" w:tplc="04090003" w:tentative="1">
+      <w:start w:val="1"/>
+      <w:numFmt w:val="bullet"/>
+      <w:lvlText w:val="o"/>
+      <w:lvlJc w:val="left"/>
+      <w:pPr>
+        <w:ind w:left="5760" w:hanging="360"/>
+      </w:pPr>
+      <w:rPr>
+        <w:rFonts w:ascii="Courier New" w:hAnsi="Courier New" w:cs="Courier New" w:hint="default"/>
+      </w:rPr>
+    </w:lvl>
+    <w:lvl w:ilvl="8" w:tplc="04090005" w:tentative="1">
+      <w:start w:val="1"/>
+      <w:numFmt w:val="bullet"/>
+      <w:lvlText w:val=""/>
+      <w:lvlJc w:val="left"/>
+      <w:pPr>
+        <w:ind w:left="6480" w:hanging="360"/>
+      </w:pPr>
+      <w:rPr>
+        <w:rFonts w:ascii="Wingdings" w:hAnsi="Wingdings" w:hint="default"/>
+      </w:rPr>
+    </w:lvl>
+  </w:abstractNum>
+  <w:abstractNum w:abstractNumId="3" w15:restartNumberingAfterBreak="0">
     <w:nsid w:val="370901C0"/>
     <w:multiLevelType w:val="hybridMultilevel"/>
     <w:tmpl w:val="59BE5078"/>
@@ -3729,7 +4162,7 @@
       </w:pPr>
     </w:lvl>
   </w:abstractNum>
-  <w:abstractNum w:abstractNumId="2" w15:restartNumberingAfterBreak="0">
+  <w:abstractNum w:abstractNumId="4" w15:restartNumberingAfterBreak="0">
     <w:nsid w:val="375B5F93"/>
     <w:multiLevelType w:val="hybridMultilevel"/>
     <w:tmpl w:val="99302AA4"/>
@@ -3842,7 +4275,7 @@
       </w:rPr>
     </w:lvl>
   </w:abstractNum>
-  <w:abstractNum w:abstractNumId="3" w15:restartNumberingAfterBreak="0">
+  <w:abstractNum w:abstractNumId="5" w15:restartNumberingAfterBreak="0">
     <w:nsid w:val="37916872"/>
     <w:multiLevelType w:val="hybridMultilevel"/>
     <w:tmpl w:val="59BE5078"/>
@@ -3928,7 +4361,7 @@
       </w:pPr>
     </w:lvl>
   </w:abstractNum>
-  <w:abstractNum w:abstractNumId="4" w15:restartNumberingAfterBreak="0">
+  <w:abstractNum w:abstractNumId="6" w15:restartNumberingAfterBreak="0">
     <w:nsid w:val="4FFB176E"/>
     <w:multiLevelType w:val="hybridMultilevel"/>
     <w:tmpl w:val="3E769492"/>
@@ -4041,7 +4474,7 @@
       </w:rPr>
     </w:lvl>
   </w:abstractNum>
-  <w:abstractNum w:abstractNumId="5" w15:restartNumberingAfterBreak="0">
+  <w:abstractNum w:abstractNumId="7" w15:restartNumberingAfterBreak="0">
     <w:nsid w:val="60B71EE7"/>
     <w:multiLevelType w:val="hybridMultilevel"/>
     <w:tmpl w:val="89E0C988"/>
@@ -4154,7 +4587,7 @@
       </w:rPr>
     </w:lvl>
   </w:abstractNum>
-  <w:abstractNum w:abstractNumId="6" w15:restartNumberingAfterBreak="0">
+  <w:abstractNum w:abstractNumId="8" w15:restartNumberingAfterBreak="0">
     <w:nsid w:val="6AA63886"/>
     <w:multiLevelType w:val="hybridMultilevel"/>
     <w:tmpl w:val="55308D10"/>
@@ -4267,7 +4700,7 @@
       </w:rPr>
     </w:lvl>
   </w:abstractNum>
-  <w:abstractNum w:abstractNumId="7" w15:restartNumberingAfterBreak="0">
+  <w:abstractNum w:abstractNumId="9" w15:restartNumberingAfterBreak="0">
     <w:nsid w:val="6C0A7B9B"/>
     <w:multiLevelType w:val="hybridMultilevel"/>
     <w:tmpl w:val="59BE5078"/>
@@ -4354,28 +4787,34 @@
     </w:lvl>
   </w:abstractNum>
   <w:num w:numId="1">
+    <w:abstractNumId w:val="1"/>
+  </w:num>
+  <w:num w:numId="2">
+    <w:abstractNumId w:val="9"/>
+  </w:num>
+  <w:num w:numId="3">
+    <w:abstractNumId w:val="3"/>
+  </w:num>
+  <w:num w:numId="4">
+    <w:abstractNumId w:val="5"/>
+  </w:num>
+  <w:num w:numId="5">
+    <w:abstractNumId w:val="6"/>
+  </w:num>
+  <w:num w:numId="6">
+    <w:abstractNumId w:val="4"/>
+  </w:num>
+  <w:num w:numId="7">
+    <w:abstractNumId w:val="7"/>
+  </w:num>
+  <w:num w:numId="8">
+    <w:abstractNumId w:val="8"/>
+  </w:num>
+  <w:num w:numId="9">
     <w:abstractNumId w:val="0"/>
   </w:num>
-  <w:num w:numId="2">
-    <w:abstractNumId w:val="7"/>
-  </w:num>
-  <w:num w:numId="3">
-    <w:abstractNumId w:val="1"/>
-  </w:num>
-  <w:num w:numId="4">
-    <w:abstractNumId w:val="3"/>
-  </w:num>
-  <w:num w:numId="5">
-    <w:abstractNumId w:val="4"/>
-  </w:num>
-  <w:num w:numId="6">
+  <w:num w:numId="10">
     <w:abstractNumId w:val="2"/>
-  </w:num>
-  <w:num w:numId="7">
-    <w:abstractNumId w:val="5"/>
-  </w:num>
-  <w:num w:numId="8">
-    <w:abstractNumId w:val="6"/>
   </w:num>
 </w:numbering>
 </file>

--- a/Functionality.docx
+++ b/Functionality.docx
@@ -1506,6 +1506,102 @@
         </w:numPr>
       </w:pPr>
       <w:r>
+        <w:t xml:space="preserve">Check shiftcode on the shift before the overtime needs shift. – do this with the previously used function but subtract 1 from shift number. </w:t>
+      </w:r>
+    </w:p>
+    <w:p>
+      <w:pPr>
+        <w:pStyle w:val="ListParagraph"/>
+        <w:numPr>
+          <w:ilvl w:val="1"/>
+          <w:numId w:val="5"/>
+        </w:numPr>
+      </w:pPr>
+      <w:r>
+        <w:t>If shift number equals 1</w:t>
+      </w:r>
+    </w:p>
+    <w:p>
+      <w:pPr>
+        <w:pStyle w:val="ListParagraph"/>
+        <w:numPr>
+          <w:ilvl w:val="1"/>
+          <w:numId w:val="5"/>
+        </w:numPr>
+      </w:pPr>
+      <w:r>
+        <w:t>{</w:t>
+      </w:r>
+    </w:p>
+    <w:p>
+      <w:pPr>
+        <w:pStyle w:val="ListParagraph"/>
+        <w:numPr>
+          <w:ilvl w:val="2"/>
+          <w:numId w:val="5"/>
+        </w:numPr>
+      </w:pPr>
+      <w:r>
+        <w:t>Shift number equals 4</w:t>
+      </w:r>
+    </w:p>
+    <w:p>
+      <w:pPr>
+        <w:pStyle w:val="ListParagraph"/>
+        <w:numPr>
+          <w:ilvl w:val="2"/>
+          <w:numId w:val="5"/>
+        </w:numPr>
+      </w:pPr>
+      <w:r>
+        <w:t>Date equals Date minus 1</w:t>
+      </w:r>
+    </w:p>
+    <w:p>
+      <w:pPr>
+        <w:pStyle w:val="ListParagraph"/>
+        <w:numPr>
+          <w:ilvl w:val="1"/>
+          <w:numId w:val="5"/>
+        </w:numPr>
+      </w:pPr>
+      <w:r>
+        <w:t>}</w:t>
+      </w:r>
+    </w:p>
+    <w:p>
+      <w:pPr>
+        <w:pStyle w:val="ListParagraph"/>
+        <w:numPr>
+          <w:ilvl w:val="1"/>
+          <w:numId w:val="5"/>
+        </w:numPr>
+      </w:pPr>
+      <w:r>
+        <w:t>Use the function for calculating shift with ShiftNumber minus 1 and Date</w:t>
+      </w:r>
+    </w:p>
+    <w:p>
+      <w:pPr>
+        <w:pStyle w:val="ListParagraph"/>
+        <w:numPr>
+          <w:ilvl w:val="1"/>
+          <w:numId w:val="5"/>
+        </w:numPr>
+      </w:pPr>
+      <w:r>
+        <w:t>If employee shift code is equal to calculated shift code before the overtime shift then employee is off-going</w:t>
+      </w:r>
+    </w:p>
+    <w:p>
+      <w:pPr>
+        <w:pStyle w:val="ListParagraph"/>
+        <w:numPr>
+          <w:ilvl w:val="1"/>
+          <w:numId w:val="5"/>
+        </w:numPr>
+      </w:pPr>
+      <w:r>
         <w:t>Get all the employees who could have work</w:t>
       </w:r>
       <w:r>
@@ -1533,7 +1629,10 @@
         </w:numPr>
       </w:pPr>
       <w:r>
-        <w:t>Get the ApplicableSubmissions order by othoursworked+opothours and deptseniority</w:t>
+        <w:t>Get the oncoming</w:t>
+      </w:r>
+      <w:r>
+        <w:t>Submissions order by othoursworked+opothours and deptseniority</w:t>
       </w:r>
       <w:r>
         <w:t>. Make sure they are not already awarded.</w:t>
@@ -1548,7 +1647,10 @@
         </w:numPr>
       </w:pPr>
       <w:r>
-        <w:t>Iterate through this new array(ApplicableSubs)</w:t>
+        <w:t>Get the offG</w:t>
+      </w:r>
+      <w:r>
+        <w:t>oingSubmissions order by othoursworked+opothours and deptseniority. Make sure they are not already awarded</w:t>
       </w:r>
     </w:p>
     <w:p>
@@ -1560,6 +1662,24 @@
         </w:numPr>
       </w:pPr>
       <w:r>
+        <w:t>Iterate through the array(</w:t>
+      </w:r>
+      <w:r>
+        <w:t>offGoing</w:t>
+      </w:r>
+      <w:r>
+        <w:t>Submissions)</w:t>
+      </w:r>
+    </w:p>
+    <w:p>
+      <w:pPr>
+        <w:pStyle w:val="ListParagraph"/>
+        <w:numPr>
+          <w:ilvl w:val="1"/>
+          <w:numId w:val="5"/>
+        </w:numPr>
+      </w:pPr>
+      <w:r>
         <w:t>{</w:t>
       </w:r>
     </w:p>
@@ -1607,10 +1727,12 @@
           <w:numId w:val="5"/>
         </w:numPr>
       </w:pPr>
+      <w:bookmarkStart w:id="0" w:name="_GoBack"/>
       <w:r>
         <w:t>Check if employee is working any of them</w:t>
       </w:r>
     </w:p>
+    <w:bookmarkEnd w:id="0"/>
     <w:p>
       <w:pPr>
         <w:pStyle w:val="ListParagraph"/>
@@ -1633,144 +1755,6 @@
       </w:pPr>
       <w:r>
         <w:t>If employee is already working an overtime need</w:t>
-      </w:r>
-    </w:p>
-    <w:p>
-      <w:pPr>
-        <w:pStyle w:val="ListParagraph"/>
-        <w:numPr>
-          <w:ilvl w:val="2"/>
-          <w:numId w:val="5"/>
-        </w:numPr>
-      </w:pPr>
-      <w:r>
-        <w:t>{</w:t>
-      </w:r>
-    </w:p>
-    <w:p>
-      <w:pPr>
-        <w:pStyle w:val="ListParagraph"/>
-        <w:numPr>
-          <w:ilvl w:val="3"/>
-          <w:numId w:val="5"/>
-        </w:numPr>
-      </w:pPr>
-      <w:r>
-        <w:t>Remove submission from array</w:t>
-      </w:r>
-    </w:p>
-    <w:p>
-      <w:pPr>
-        <w:pStyle w:val="ListParagraph"/>
-        <w:numPr>
-          <w:ilvl w:val="2"/>
-          <w:numId w:val="5"/>
-        </w:numPr>
-      </w:pPr>
-      <w:r>
-        <w:t>}</w:t>
-      </w:r>
-    </w:p>
-    <w:p>
-      <w:pPr>
-        <w:pStyle w:val="ListParagraph"/>
-        <w:numPr>
-          <w:ilvl w:val="2"/>
-          <w:numId w:val="5"/>
-        </w:numPr>
-      </w:pPr>
-      <w:r>
-        <w:t>Check shiftcode on the shift before the overtime needs shift. – do this with the previously use</w:t>
-      </w:r>
-      <w:r>
-        <w:t>d</w:t>
-      </w:r>
-      <w:r>
-        <w:t xml:space="preserve"> function but subtract 1 from shift number. </w:t>
-      </w:r>
-    </w:p>
-    <w:p>
-      <w:pPr>
-        <w:pStyle w:val="ListParagraph"/>
-        <w:numPr>
-          <w:ilvl w:val="2"/>
-          <w:numId w:val="5"/>
-        </w:numPr>
-      </w:pPr>
-      <w:r>
-        <w:t>If shift number equals 1</w:t>
-      </w:r>
-    </w:p>
-    <w:p>
-      <w:pPr>
-        <w:pStyle w:val="ListParagraph"/>
-        <w:numPr>
-          <w:ilvl w:val="2"/>
-          <w:numId w:val="5"/>
-        </w:numPr>
-      </w:pPr>
-      <w:r>
-        <w:t>{</w:t>
-      </w:r>
-    </w:p>
-    <w:p>
-      <w:pPr>
-        <w:pStyle w:val="ListParagraph"/>
-        <w:numPr>
-          <w:ilvl w:val="3"/>
-          <w:numId w:val="5"/>
-        </w:numPr>
-      </w:pPr>
-      <w:r>
-        <w:t>Shift number equals 4</w:t>
-      </w:r>
-    </w:p>
-    <w:p>
-      <w:pPr>
-        <w:pStyle w:val="ListParagraph"/>
-        <w:numPr>
-          <w:ilvl w:val="3"/>
-          <w:numId w:val="5"/>
-        </w:numPr>
-      </w:pPr>
-      <w:r>
-        <w:t>Date equals Date minus 1</w:t>
-      </w:r>
-    </w:p>
-    <w:p>
-      <w:pPr>
-        <w:pStyle w:val="ListParagraph"/>
-        <w:numPr>
-          <w:ilvl w:val="2"/>
-          <w:numId w:val="5"/>
-        </w:numPr>
-      </w:pPr>
-      <w:r>
-        <w:t>}</w:t>
-      </w:r>
-    </w:p>
-    <w:p>
-      <w:pPr>
-        <w:pStyle w:val="ListParagraph"/>
-        <w:numPr>
-          <w:ilvl w:val="2"/>
-          <w:numId w:val="5"/>
-        </w:numPr>
-      </w:pPr>
-      <w:r>
-        <w:t>Use the function for calculating shift with ShiftNumber minus 1 and Date</w:t>
-      </w:r>
-    </w:p>
-    <w:p>
-      <w:pPr>
-        <w:pStyle w:val="ListParagraph"/>
-        <w:numPr>
-          <w:ilvl w:val="2"/>
-          <w:numId w:val="5"/>
-        </w:numPr>
-      </w:pPr>
-      <w:r>
-        <w:t>If employee shift code is equal to calculated shift code</w:t>
       </w:r>
     </w:p>
     <w:p>
@@ -1797,17 +1781,6 @@
         <w:lastRenderedPageBreak/>
         <w:t>Remove submission from array</w:t>
       </w:r>
-      <w:r>
-        <w:t>**Wrong</w:t>
-      </w:r>
-      <w:r>
-        <w:t>!!!!</w:t>
-      </w:r>
-      <w:bookmarkStart w:id="0" w:name="_GoBack"/>
-      <w:bookmarkEnd w:id="0"/>
-      <w:r>
-        <w:t>**</w:t>
-      </w:r>
     </w:p>
     <w:p>
       <w:pPr>
@@ -1825,6 +1798,66 @@
       <w:pPr>
         <w:pStyle w:val="ListParagraph"/>
         <w:numPr>
+          <w:ilvl w:val="2"/>
+          <w:numId w:val="5"/>
+        </w:numPr>
+      </w:pPr>
+      <w:r>
+        <w:t>Else</w:t>
+      </w:r>
+    </w:p>
+    <w:p>
+      <w:pPr>
+        <w:pStyle w:val="ListParagraph"/>
+        <w:numPr>
+          <w:ilvl w:val="2"/>
+          <w:numId w:val="5"/>
+        </w:numPr>
+      </w:pPr>
+      <w:r>
+        <w:t>{</w:t>
+      </w:r>
+    </w:p>
+    <w:p>
+      <w:pPr>
+        <w:pStyle w:val="ListParagraph"/>
+        <w:numPr>
+          <w:ilvl w:val="3"/>
+          <w:numId w:val="5"/>
+        </w:numPr>
+      </w:pPr>
+      <w:r>
+        <w:t>Store this submission and employee</w:t>
+      </w:r>
+    </w:p>
+    <w:p>
+      <w:pPr>
+        <w:pStyle w:val="ListParagraph"/>
+        <w:numPr>
+          <w:ilvl w:val="3"/>
+          <w:numId w:val="5"/>
+        </w:numPr>
+      </w:pPr>
+      <w:r>
+        <w:t>Get out of iteration</w:t>
+      </w:r>
+    </w:p>
+    <w:p>
+      <w:pPr>
+        <w:pStyle w:val="ListParagraph"/>
+        <w:numPr>
+          <w:ilvl w:val="2"/>
+          <w:numId w:val="5"/>
+        </w:numPr>
+      </w:pPr>
+      <w:r>
+        <w:t>}</w:t>
+      </w:r>
+    </w:p>
+    <w:p>
+      <w:pPr>
+        <w:pStyle w:val="ListParagraph"/>
+        <w:numPr>
           <w:ilvl w:val="1"/>
           <w:numId w:val="5"/>
         </w:numPr>
@@ -1842,13 +1875,265 @@
         </w:numPr>
       </w:pPr>
       <w:r>
+        <w:t>If submission to award was not found</w:t>
+      </w:r>
+    </w:p>
+    <w:p>
+      <w:pPr>
+        <w:pStyle w:val="ListParagraph"/>
+        <w:numPr>
+          <w:ilvl w:val="1"/>
+          <w:numId w:val="5"/>
+        </w:numPr>
+      </w:pPr>
+      <w:r>
+        <w:t>{</w:t>
+      </w:r>
+    </w:p>
+    <w:p>
+      <w:pPr>
+        <w:pStyle w:val="ListParagraph"/>
+        <w:numPr>
+          <w:ilvl w:val="2"/>
+          <w:numId w:val="5"/>
+        </w:numPr>
+      </w:pPr>
+      <w:r>
+        <w:t xml:space="preserve">Iterate through </w:t>
+      </w:r>
+      <w:r>
+        <w:t xml:space="preserve">the </w:t>
+      </w:r>
+      <w:r>
+        <w:t>array(</w:t>
+      </w:r>
+      <w:r>
+        <w:t>oncomingSubmissions</w:t>
+      </w:r>
+      <w:r>
+        <w:t>)</w:t>
+      </w:r>
+    </w:p>
+    <w:p>
+      <w:pPr>
+        <w:pStyle w:val="ListParagraph"/>
+        <w:numPr>
+          <w:ilvl w:val="2"/>
+          <w:numId w:val="5"/>
+        </w:numPr>
+      </w:pPr>
+      <w:r>
+        <w:t>{</w:t>
+      </w:r>
+    </w:p>
+    <w:p>
+      <w:pPr>
+        <w:pStyle w:val="ListParagraph"/>
+        <w:numPr>
+          <w:ilvl w:val="3"/>
+          <w:numId w:val="5"/>
+        </w:numPr>
+      </w:pPr>
+      <w:r>
+        <w:t>Get the employee who submitted the submission</w:t>
+      </w:r>
+    </w:p>
+    <w:p>
+      <w:pPr>
+        <w:pStyle w:val="ListParagraph"/>
+        <w:numPr>
+          <w:ilvl w:val="3"/>
+          <w:numId w:val="5"/>
+        </w:numPr>
+      </w:pPr>
+      <w:r>
+        <w:t>Iterate through overtime needs</w:t>
+      </w:r>
+    </w:p>
+    <w:p>
+      <w:pPr>
+        <w:pStyle w:val="ListParagraph"/>
+        <w:numPr>
+          <w:ilvl w:val="3"/>
+          <w:numId w:val="5"/>
+        </w:numPr>
+      </w:pPr>
+      <w:r>
+        <w:t>{</w:t>
+      </w:r>
+    </w:p>
+    <w:p>
+      <w:pPr>
+        <w:pStyle w:val="ListParagraph"/>
+        <w:numPr>
+          <w:ilvl w:val="4"/>
+          <w:numId w:val="5"/>
+        </w:numPr>
+      </w:pPr>
+      <w:r>
+        <w:t>Check if employee is working any of them</w:t>
+      </w:r>
+    </w:p>
+    <w:p>
+      <w:pPr>
+        <w:pStyle w:val="ListParagraph"/>
+        <w:numPr>
+          <w:ilvl w:val="3"/>
+          <w:numId w:val="5"/>
+        </w:numPr>
+      </w:pPr>
+      <w:r>
+        <w:t>}</w:t>
+      </w:r>
+    </w:p>
+    <w:p>
+      <w:pPr>
+        <w:pStyle w:val="ListParagraph"/>
+        <w:numPr>
+          <w:ilvl w:val="3"/>
+          <w:numId w:val="5"/>
+        </w:numPr>
+      </w:pPr>
+      <w:r>
+        <w:t>If employee is already working an overtime need</w:t>
+      </w:r>
+    </w:p>
+    <w:p>
+      <w:pPr>
+        <w:pStyle w:val="ListParagraph"/>
+        <w:numPr>
+          <w:ilvl w:val="3"/>
+          <w:numId w:val="5"/>
+        </w:numPr>
+      </w:pPr>
+      <w:r>
+        <w:t>{</w:t>
+      </w:r>
+    </w:p>
+    <w:p>
+      <w:pPr>
+        <w:pStyle w:val="ListParagraph"/>
+        <w:numPr>
+          <w:ilvl w:val="4"/>
+          <w:numId w:val="5"/>
+        </w:numPr>
+      </w:pPr>
+      <w:r>
+        <w:t>Remove submission from array</w:t>
+      </w:r>
+    </w:p>
+    <w:p>
+      <w:pPr>
+        <w:pStyle w:val="ListParagraph"/>
+        <w:numPr>
+          <w:ilvl w:val="3"/>
+          <w:numId w:val="5"/>
+        </w:numPr>
+      </w:pPr>
+      <w:r>
+        <w:t>}</w:t>
+      </w:r>
+    </w:p>
+    <w:p>
+      <w:pPr>
+        <w:pStyle w:val="ListParagraph"/>
+        <w:numPr>
+          <w:ilvl w:val="3"/>
+          <w:numId w:val="5"/>
+        </w:numPr>
+      </w:pPr>
+      <w:r>
+        <w:t>Else</w:t>
+      </w:r>
+    </w:p>
+    <w:p>
+      <w:pPr>
+        <w:pStyle w:val="ListParagraph"/>
+        <w:numPr>
+          <w:ilvl w:val="3"/>
+          <w:numId w:val="5"/>
+        </w:numPr>
+      </w:pPr>
+      <w:r>
+        <w:t>{</w:t>
+      </w:r>
+    </w:p>
+    <w:p>
+      <w:pPr>
+        <w:pStyle w:val="ListParagraph"/>
+        <w:numPr>
+          <w:ilvl w:val="4"/>
+          <w:numId w:val="5"/>
+        </w:numPr>
+      </w:pPr>
+      <w:r>
+        <w:t>Store this submission and employee</w:t>
+      </w:r>
+    </w:p>
+    <w:p>
+      <w:pPr>
+        <w:pStyle w:val="ListParagraph"/>
+        <w:numPr>
+          <w:ilvl w:val="4"/>
+          <w:numId w:val="5"/>
+        </w:numPr>
+      </w:pPr>
+      <w:r>
+        <w:t>Get out of iteration</w:t>
+      </w:r>
+    </w:p>
+    <w:p>
+      <w:pPr>
+        <w:pStyle w:val="ListParagraph"/>
+        <w:numPr>
+          <w:ilvl w:val="3"/>
+          <w:numId w:val="5"/>
+        </w:numPr>
+      </w:pPr>
+      <w:r>
+        <w:t>}</w:t>
+      </w:r>
+    </w:p>
+    <w:p>
+      <w:pPr>
+        <w:pStyle w:val="ListParagraph"/>
+        <w:numPr>
+          <w:ilvl w:val="2"/>
+          <w:numId w:val="5"/>
+        </w:numPr>
+      </w:pPr>
+      <w:r>
+        <w:t>}</w:t>
+      </w:r>
+    </w:p>
+    <w:p>
+      <w:pPr>
+        <w:pStyle w:val="ListParagraph"/>
+        <w:numPr>
+          <w:ilvl w:val="1"/>
+          <w:numId w:val="5"/>
+        </w:numPr>
+      </w:pPr>
+      <w:r>
+        <w:t>}</w:t>
+      </w:r>
+    </w:p>
+    <w:p>
+      <w:pPr>
+        <w:pStyle w:val="ListParagraph"/>
+        <w:numPr>
+          <w:ilvl w:val="1"/>
+          <w:numId w:val="5"/>
+        </w:numPr>
+      </w:pPr>
+      <w:r>
         <w:t xml:space="preserve">Update need with </w:t>
       </w:r>
       <w:r>
-        <w:t xml:space="preserve">top </w:t>
-      </w:r>
-      <w:r>
-        <w:t>ApplicableSubmissions ID into needs submissionID</w:t>
+        <w:t xml:space="preserve">the most eligible </w:t>
+      </w:r>
+      <w:r>
+        <w:t>submissionID</w:t>
       </w:r>
     </w:p>
     <w:p>
@@ -2010,6 +2295,7 @@
         </w:numPr>
       </w:pPr>
       <w:r>
+        <w:lastRenderedPageBreak/>
         <w:t>}</w:t>
       </w:r>
     </w:p>
@@ -3145,10 +3431,13 @@
       </w:r>
       <w:r>
         <w:tab/>
-        <w:t>--mandated is when you are forced without the option of refusing</w:t>
-      </w:r>
-      <w:r>
-        <w:tab/>
+        <w:t xml:space="preserve">--mandated is when you are forced without </w:t>
+      </w:r>
+      <w:r>
+        <w:t xml:space="preserve">the option of </w:t>
+      </w:r>
+      <w:r>
+        <w:t>refusing</w:t>
       </w:r>
     </w:p>
     <w:p>
@@ -3159,14 +3448,14 @@
       </w:pPr>
       <w:r>
         <w:tab/>
-        <w:t>Lastlogin</w:t>
-      </w:r>
-      <w:r>
-        <w:tab/>
-      </w:r>
-      <w:r>
-        <w:tab/>
-        <w:t>timestamp</w:t>
+        <w:t>LastForced</w:t>
+      </w:r>
+      <w:r>
+        <w:tab/>
+      </w:r>
+      <w:r>
+        <w:tab/>
+        <w:t>timestamp –Keep track of who was forced last</w:t>
       </w:r>
       <w:r>
         <w:tab/>
@@ -3180,14 +3469,17 @@
       </w:pPr>
       <w:r>
         <w:tab/>
-        <w:t>Deptseniority</w:t>
-      </w:r>
-      <w:r>
-        <w:tab/>
-      </w:r>
-      <w:r>
-        <w:tab/>
-        <w:t>int</w:t>
+        <w:t>Lastlogin</w:t>
+      </w:r>
+      <w:r>
+        <w:tab/>
+      </w:r>
+      <w:r>
+        <w:tab/>
+        <w:t>timestamp</w:t>
+      </w:r>
+      <w:r>
+        <w:tab/>
       </w:r>
     </w:p>
     <w:p>
@@ -3197,10 +3489,15 @@
         <w:ind w:left="0"/>
       </w:pPr>
       <w:r>
-        <w:t>)</w:t>
-      </w:r>
-      <w:r>
-        <w:t xml:space="preserve"> </w:t>
+        <w:tab/>
+        <w:t>Deptseniority</w:t>
+      </w:r>
+      <w:r>
+        <w:tab/>
+      </w:r>
+      <w:r>
+        <w:tab/>
+        <w:t>int</w:t>
       </w:r>
     </w:p>
     <w:p>
@@ -3209,6 +3506,12 @@
         <w:spacing w:after="0" w:line="240" w:lineRule="auto"/>
         <w:ind w:left="0"/>
       </w:pPr>
+      <w:r>
+        <w:t>)</w:t>
+      </w:r>
+      <w:r>
+        <w:t xml:space="preserve"> </w:t>
+      </w:r>
     </w:p>
     <w:p>
       <w:pPr>
@@ -3216,15 +3519,6 @@
         <w:spacing w:after="0" w:line="240" w:lineRule="auto"/>
         <w:ind w:left="0"/>
       </w:pPr>
-      <w:r>
-        <w:t>The submission table hold</w:t>
-      </w:r>
-      <w:r>
-        <w:t>s</w:t>
-      </w:r>
-      <w:r>
-        <w:t xml:space="preserve"> information about an employee who has submitted for overtime. When they want to work, what jobcode, overtime block desired etc.. </w:t>
-      </w:r>
     </w:p>
     <w:p>
       <w:pPr>
@@ -3233,7 +3527,13 @@
         <w:ind w:left="0"/>
       </w:pPr>
       <w:r>
-        <w:t>--submission table</w:t>
+        <w:t>The submission table hold</w:t>
+      </w:r>
+      <w:r>
+        <w:t>s</w:t>
+      </w:r>
+      <w:r>
+        <w:t xml:space="preserve"> information about an employee who has submitted for overtime. When they want to work, what jobcode, overtime block desired etc.. </w:t>
       </w:r>
     </w:p>
     <w:p>
@@ -3243,7 +3543,7 @@
         <w:ind w:left="0"/>
       </w:pPr>
       <w:r>
-        <w:t>Create table submission(</w:t>
+        <w:t>--submission table</w:t>
       </w:r>
     </w:p>
     <w:p>
@@ -3253,6 +3553,16 @@
         <w:ind w:left="0"/>
       </w:pPr>
       <w:r>
+        <w:t>Create table submission(</w:t>
+      </w:r>
+    </w:p>
+    <w:p>
+      <w:pPr>
+        <w:pStyle w:val="ListParagraph"/>
+        <w:spacing w:after="0" w:line="240" w:lineRule="auto"/>
+        <w:ind w:left="0"/>
+      </w:pPr>
+      <w:r>
         <w:tab/>
         <w:t>Id</w:t>
       </w:r>
@@ -3383,6 +3693,7 @@
         <w:ind w:left="0" w:firstLine="720"/>
       </w:pPr>
       <w:r>
+        <w:lastRenderedPageBreak/>
         <w:t>Otblock</w:t>
       </w:r>
       <w:r>
@@ -3407,7 +3718,6 @@
         <w:ind w:left="0" w:firstLine="720"/>
       </w:pPr>
       <w:r>
-        <w:lastRenderedPageBreak/>
         <w:t>Tstamp</w:t>
       </w:r>
       <w:r>
@@ -4413,7 +4723,7 @@
         <w:rFonts w:ascii="Symbol" w:hAnsi="Symbol" w:hint="default"/>
       </w:rPr>
     </w:lvl>
-    <w:lvl w:ilvl="4" w:tplc="04090003" w:tentative="1">
+    <w:lvl w:ilvl="4" w:tplc="04090003">
       <w:start w:val="1"/>
       <w:numFmt w:val="bullet"/>
       <w:lvlText w:val="o"/>
